--- a/Linux.docx
+++ b/Linux.docx
@@ -4,12 +4,28 @@
   <w:body>
     <w:p>
       <w:r>
-        <w:t>Operating System: An OS is system software that manages computer hardware and software resources, and provides common services for computer programs.</w:t>
-      </w:r>
-    </w:p>
-    <w:p>
-      <w:r>
-        <w:t>Types of OS :-</w:t>
+        <w:t xml:space="preserve">Operating System: An OS is system software that manages computer hardware and software </w:t>
+      </w:r>
+      <w:proofErr w:type="gramStart"/>
+      <w:r>
+        <w:t>resources, and</w:t>
+      </w:r>
+      <w:proofErr w:type="gramEnd"/>
+      <w:r>
+        <w:t xml:space="preserve"> provides common services for computer programs.</w:t>
+      </w:r>
+    </w:p>
+    <w:p>
+      <w:r>
+        <w:t xml:space="preserve">Types of </w:t>
+      </w:r>
+      <w:proofErr w:type="gramStart"/>
+      <w:r>
+        <w:t>OS :</w:t>
+      </w:r>
+      <w:proofErr w:type="gramEnd"/>
+      <w:r>
+        <w:t>-</w:t>
       </w:r>
     </w:p>
     <w:p>
@@ -21,7 +37,15 @@
         </w:numPr>
       </w:pPr>
       <w:r>
-        <w:t>Desktop OS – Microsoft windows, macOS, linux such as ubuntu</w:t>
+        <w:t xml:space="preserve">Desktop OS – Microsoft windows, macOS, </w:t>
+      </w:r>
+      <w:proofErr w:type="spellStart"/>
+      <w:r>
+        <w:t>linux</w:t>
+      </w:r>
+      <w:proofErr w:type="spellEnd"/>
+      <w:r>
+        <w:t xml:space="preserve"> such as ubuntu</w:t>
       </w:r>
     </w:p>
     <w:p>
@@ -33,7 +57,23 @@
         </w:numPr>
       </w:pPr>
       <w:r>
-        <w:t>Server OD – windows server, linux distributions like centOS, RHEL</w:t>
+        <w:t xml:space="preserve">Server OD – windows server, </w:t>
+      </w:r>
+      <w:proofErr w:type="spellStart"/>
+      <w:r>
+        <w:t>linux</w:t>
+      </w:r>
+      <w:proofErr w:type="spellEnd"/>
+      <w:r>
+        <w:t xml:space="preserve"> distributions like </w:t>
+      </w:r>
+      <w:proofErr w:type="spellStart"/>
+      <w:r>
+        <w:t>centOS</w:t>
+      </w:r>
+      <w:proofErr w:type="spellEnd"/>
+      <w:r>
+        <w:t>, RHEL</w:t>
       </w:r>
     </w:p>
     <w:p>
@@ -74,12 +114,28 @@
     </w:p>
     <w:p>
       <w:r>
-        <w:t>Linux is an open source OS that manages computer hardware and software resources.</w:t>
-      </w:r>
-    </w:p>
-    <w:p>
-      <w:r>
-        <w:t>Developed by linus Torvalds</w:t>
+        <w:t xml:space="preserve">Linux is an </w:t>
+      </w:r>
+      <w:proofErr w:type="gramStart"/>
+      <w:r>
+        <w:t>open source</w:t>
+      </w:r>
+      <w:proofErr w:type="gramEnd"/>
+      <w:r>
+        <w:t xml:space="preserve"> OS that manages computer hardware and software resources.</w:t>
+      </w:r>
+    </w:p>
+    <w:p>
+      <w:r>
+        <w:t xml:space="preserve">Developed by </w:t>
+      </w:r>
+      <w:proofErr w:type="spellStart"/>
+      <w:r>
+        <w:t>linus</w:t>
+      </w:r>
+      <w:proofErr w:type="spellEnd"/>
+      <w:r>
+        <w:t xml:space="preserve"> Torvalds</w:t>
       </w:r>
     </w:p>
     <w:p>
@@ -179,8 +235,13 @@
           <w:numId w:val="2"/>
         </w:numPr>
       </w:pPr>
-      <w:r>
-        <w:t>linux mint</w:t>
+      <w:proofErr w:type="spellStart"/>
+      <w:r>
+        <w:t>linux</w:t>
+      </w:r>
+      <w:proofErr w:type="spellEnd"/>
+      <w:r>
+        <w:t xml:space="preserve"> mint</w:t>
       </w:r>
     </w:p>
     <w:p>
@@ -192,8 +253,13 @@
         </w:numPr>
       </w:pPr>
       <w:r>
-        <w:t>gentoo linux</w:t>
-      </w:r>
+        <w:t xml:space="preserve">gentoo </w:t>
+      </w:r>
+      <w:proofErr w:type="spellStart"/>
+      <w:r>
+        <w:t>linux</w:t>
+      </w:r>
+      <w:proofErr w:type="spellEnd"/>
     </w:p>
     <w:p>
       <w:pPr>
@@ -203,9 +269,11 @@
           <w:numId w:val="2"/>
         </w:numPr>
       </w:pPr>
+      <w:proofErr w:type="spellStart"/>
       <w:r>
         <w:t>slackware</w:t>
       </w:r>
+      <w:proofErr w:type="spellEnd"/>
     </w:p>
     <w:p>
       <w:pPr>
@@ -216,8 +284,13 @@
         </w:numPr>
       </w:pPr>
       <w:r>
-        <w:t>alpine linux</w:t>
-      </w:r>
+        <w:t xml:space="preserve">alpine </w:t>
+      </w:r>
+      <w:proofErr w:type="spellStart"/>
+      <w:r>
+        <w:t>linux</w:t>
+      </w:r>
+      <w:proofErr w:type="spellEnd"/>
     </w:p>
     <w:p>
       <w:pPr>
@@ -228,13 +301,34 @@
         </w:numPr>
       </w:pPr>
       <w:r>
-        <w:t>kali linux</w:t>
-      </w:r>
+        <w:t xml:space="preserve">kali </w:t>
+      </w:r>
+      <w:proofErr w:type="spellStart"/>
+      <w:r>
+        <w:t>linux</w:t>
+      </w:r>
+      <w:proofErr w:type="spellEnd"/>
     </w:p>
     <w:p/>
     <w:p>
       <w:r>
-        <w:t xml:space="preserve">Install Oracle Virtualbox to use linux systems - </w:t>
+        <w:t xml:space="preserve">Install Oracle </w:t>
+      </w:r>
+      <w:proofErr w:type="spellStart"/>
+      <w:r>
+        <w:t>Virtualbox</w:t>
+      </w:r>
+      <w:proofErr w:type="spellEnd"/>
+      <w:r>
+        <w:t xml:space="preserve"> to use </w:t>
+      </w:r>
+      <w:proofErr w:type="spellStart"/>
+      <w:r>
+        <w:t>linux</w:t>
+      </w:r>
+      <w:proofErr w:type="spellEnd"/>
+      <w:r>
+        <w:t xml:space="preserve"> systems - </w:t>
       </w:r>
       <w:hyperlink r:id="rId5" w:history="1">
         <w:r>
@@ -252,78 +346,257 @@
     </w:p>
     <w:p>
       <w:r>
-        <w:t>/boot – contains file that is used by the boot loader</w:t>
-      </w:r>
-    </w:p>
-    <w:p>
-      <w:r>
-        <w:t>/root – root user home directory</w:t>
-      </w:r>
-    </w:p>
-    <w:p>
-      <w:r>
-        <w:t>/dev – system devices(eg. Disk,cdrom,speakers etc)</w:t>
-      </w:r>
-    </w:p>
-    <w:p>
-      <w:r>
-        <w:t>/etc – configuration files</w:t>
-      </w:r>
-    </w:p>
-    <w:p>
-      <w:r>
-        <w:t>/bin - /usr/bin – everyday user commands</w:t>
-      </w:r>
-    </w:p>
-    <w:p>
-      <w:r>
-        <w:t>/sbin - /usr/sbin – system/filesystem commands</w:t>
-      </w:r>
-    </w:p>
-    <w:p>
-      <w:r>
-        <w:t>/opt – optional add on applications(not part of OS apps)</w:t>
-      </w:r>
-    </w:p>
-    <w:p>
-      <w:r>
-        <w:t>/proc – running processes(only exist in memory)</w:t>
-      </w:r>
-    </w:p>
-    <w:p>
-      <w:r>
-        <w:t>/lib - /usr/lib – C programming lib files needed by commands and apps</w:t>
-      </w:r>
-    </w:p>
-    <w:p>
-      <w:r>
-        <w:t>/tmp - directory for temporary files</w:t>
+        <w:t>/</w:t>
+      </w:r>
+      <w:proofErr w:type="gramStart"/>
+      <w:r>
+        <w:t>boot</w:t>
+      </w:r>
+      <w:proofErr w:type="gramEnd"/>
+      <w:r>
+        <w:t xml:space="preserve"> – contains file that is used by the boot loader</w:t>
+      </w:r>
+    </w:p>
+    <w:p>
+      <w:r>
+        <w:t>/</w:t>
+      </w:r>
+      <w:proofErr w:type="gramStart"/>
+      <w:r>
+        <w:t>root</w:t>
+      </w:r>
+      <w:proofErr w:type="gramEnd"/>
+      <w:r>
+        <w:t xml:space="preserve"> – root user home directory</w:t>
+      </w:r>
+    </w:p>
+    <w:p>
+      <w:r>
+        <w:t xml:space="preserve">/dev – system </w:t>
+      </w:r>
+      <w:proofErr w:type="gramStart"/>
+      <w:r>
+        <w:t>devices(</w:t>
+      </w:r>
+      <w:proofErr w:type="spellStart"/>
+      <w:proofErr w:type="gramEnd"/>
+      <w:r>
+        <w:t>eg.</w:t>
+      </w:r>
+      <w:proofErr w:type="spellEnd"/>
+      <w:r>
+        <w:t xml:space="preserve"> </w:t>
+      </w:r>
+      <w:proofErr w:type="spellStart"/>
+      <w:proofErr w:type="gramStart"/>
+      <w:r>
+        <w:t>Disk,cdrom</w:t>
+      </w:r>
+      <w:proofErr w:type="gramEnd"/>
+      <w:r>
+        <w:t>,speakers</w:t>
+      </w:r>
+      <w:proofErr w:type="spellEnd"/>
+      <w:r>
+        <w:t xml:space="preserve"> etc)</w:t>
+      </w:r>
+    </w:p>
+    <w:p>
+      <w:r>
+        <w:t>/</w:t>
+      </w:r>
+      <w:proofErr w:type="gramStart"/>
+      <w:r>
+        <w:t>etc</w:t>
+      </w:r>
+      <w:proofErr w:type="gramEnd"/>
+      <w:r>
+        <w:t xml:space="preserve"> – configuration files</w:t>
+      </w:r>
+    </w:p>
+    <w:p>
+      <w:r>
+        <w:t>/</w:t>
+      </w:r>
+      <w:proofErr w:type="gramStart"/>
+      <w:r>
+        <w:t>bin</w:t>
+      </w:r>
+      <w:proofErr w:type="gramEnd"/>
+      <w:r>
+        <w:t xml:space="preserve"> - /</w:t>
+      </w:r>
+      <w:proofErr w:type="spellStart"/>
+      <w:r>
+        <w:t>usr</w:t>
+      </w:r>
+      <w:proofErr w:type="spellEnd"/>
+      <w:r>
+        <w:t>/bin – everyday user commands</w:t>
+      </w:r>
+    </w:p>
+    <w:p>
+      <w:r>
+        <w:t>/</w:t>
+      </w:r>
+      <w:proofErr w:type="spellStart"/>
+      <w:proofErr w:type="gramStart"/>
+      <w:r>
+        <w:t>sbin</w:t>
+      </w:r>
+      <w:proofErr w:type="spellEnd"/>
+      <w:proofErr w:type="gramEnd"/>
+      <w:r>
+        <w:t xml:space="preserve"> - /</w:t>
+      </w:r>
+      <w:proofErr w:type="spellStart"/>
+      <w:r>
+        <w:t>usr</w:t>
+      </w:r>
+      <w:proofErr w:type="spellEnd"/>
+      <w:r>
+        <w:t>/</w:t>
+      </w:r>
+      <w:proofErr w:type="spellStart"/>
+      <w:r>
+        <w:t>sbin</w:t>
+      </w:r>
+      <w:proofErr w:type="spellEnd"/>
+      <w:r>
+        <w:t xml:space="preserve"> – system/filesystem commands</w:t>
+      </w:r>
+    </w:p>
+    <w:p>
+      <w:r>
+        <w:t xml:space="preserve">/opt – optional add on </w:t>
+      </w:r>
+      <w:proofErr w:type="gramStart"/>
+      <w:r>
+        <w:t>applications(</w:t>
+      </w:r>
+      <w:proofErr w:type="gramEnd"/>
+      <w:r>
+        <w:t>not part of OS apps)</w:t>
+      </w:r>
+    </w:p>
+    <w:p>
+      <w:r>
+        <w:t xml:space="preserve">/proc – running </w:t>
+      </w:r>
+      <w:proofErr w:type="gramStart"/>
+      <w:r>
+        <w:t>processes(</w:t>
+      </w:r>
+      <w:proofErr w:type="gramEnd"/>
+      <w:r>
+        <w:t>only exist in memory)</w:t>
+      </w:r>
+    </w:p>
+    <w:p>
+      <w:r>
+        <w:t>/</w:t>
+      </w:r>
+      <w:proofErr w:type="gramStart"/>
+      <w:r>
+        <w:t>lib</w:t>
+      </w:r>
+      <w:proofErr w:type="gramEnd"/>
+      <w:r>
+        <w:t xml:space="preserve"> - /</w:t>
+      </w:r>
+      <w:proofErr w:type="spellStart"/>
+      <w:r>
+        <w:t>usr</w:t>
+      </w:r>
+      <w:proofErr w:type="spellEnd"/>
+      <w:r>
+        <w:t>/lib – C programming lib files needed by commands and apps</w:t>
+      </w:r>
+    </w:p>
+    <w:p>
+      <w:r>
+        <w:t>/</w:t>
+      </w:r>
+      <w:proofErr w:type="spellStart"/>
+      <w:proofErr w:type="gramStart"/>
+      <w:r>
+        <w:t>tmp</w:t>
+      </w:r>
+      <w:proofErr w:type="spellEnd"/>
+      <w:proofErr w:type="gramEnd"/>
+      <w:r>
+        <w:t xml:space="preserve"> - directory for temporary files</w:t>
       </w:r>
     </w:p>
     <w:p>
       <w:r>
         <w:lastRenderedPageBreak/>
-        <w:t>/hom – directory for user</w:t>
-      </w:r>
-    </w:p>
-    <w:p>
-      <w:r>
-        <w:t>/var – system logs</w:t>
-      </w:r>
-    </w:p>
-    <w:p>
-      <w:r>
-        <w:t>/run – system daemons that start very early to store temporary runtime files like PID files</w:t>
-      </w:r>
-    </w:p>
-    <w:p>
-      <w:r>
-        <w:t>/mnt – to mount external filesystem</w:t>
-      </w:r>
-    </w:p>
-    <w:p>
-      <w:r>
-        <w:t xml:space="preserve">/media </w:t>
+        <w:t>/</w:t>
+      </w:r>
+      <w:proofErr w:type="gramStart"/>
+      <w:r>
+        <w:t>hom</w:t>
+      </w:r>
+      <w:r>
+        <w:t>e</w:t>
+      </w:r>
+      <w:proofErr w:type="gramEnd"/>
+      <w:r>
+        <w:t xml:space="preserve"> – directory for user</w:t>
+      </w:r>
+    </w:p>
+    <w:p>
+      <w:r>
+        <w:t>/</w:t>
+      </w:r>
+      <w:proofErr w:type="gramStart"/>
+      <w:r>
+        <w:t>var</w:t>
+      </w:r>
+      <w:proofErr w:type="gramEnd"/>
+      <w:r>
+        <w:t xml:space="preserve"> – system logs</w:t>
+      </w:r>
+    </w:p>
+    <w:p>
+      <w:r>
+        <w:t>/</w:t>
+      </w:r>
+      <w:proofErr w:type="gramStart"/>
+      <w:r>
+        <w:t>run</w:t>
+      </w:r>
+      <w:proofErr w:type="gramEnd"/>
+      <w:r>
+        <w:t xml:space="preserve"> – system daemons that start very early to store temporary runtime files like PID files</w:t>
+      </w:r>
+    </w:p>
+    <w:p>
+      <w:r>
+        <w:t>/</w:t>
+      </w:r>
+      <w:proofErr w:type="spellStart"/>
+      <w:proofErr w:type="gramStart"/>
+      <w:r>
+        <w:t>mnt</w:t>
+      </w:r>
+      <w:proofErr w:type="spellEnd"/>
+      <w:proofErr w:type="gramEnd"/>
+      <w:r>
+        <w:t xml:space="preserve"> – to mount external filesystem</w:t>
+      </w:r>
+    </w:p>
+    <w:p>
+      <w:r>
+        <w:t>/</w:t>
+      </w:r>
+      <w:proofErr w:type="gramStart"/>
+      <w:r>
+        <w:t>media</w:t>
+      </w:r>
+      <w:proofErr w:type="gramEnd"/>
+      <w:r>
+        <w:t xml:space="preserve"> </w:t>
       </w:r>
       <w:r>
         <w:t>–</w:t>
@@ -332,7 +605,15 @@
         <w:t xml:space="preserve"> </w:t>
       </w:r>
       <w:r>
-        <w:t>for cdrom mounts</w:t>
+        <w:t xml:space="preserve">for </w:t>
+      </w:r>
+      <w:proofErr w:type="spellStart"/>
+      <w:r>
+        <w:t>cdrom</w:t>
+      </w:r>
+      <w:proofErr w:type="spellEnd"/>
+      <w:r>
+        <w:t xml:space="preserve"> mounts</w:t>
       </w:r>
     </w:p>
     <w:p/>
@@ -342,8 +623,13 @@
       </w:r>
     </w:p>
     <w:p>
-      <w:r>
-        <w:t>pwd – print working directory</w:t>
+      <w:proofErr w:type="spellStart"/>
+      <w:r>
+        <w:t>pwd</w:t>
+      </w:r>
+      <w:proofErr w:type="spellEnd"/>
+      <w:r>
+        <w:t xml:space="preserve"> – print working directory</w:t>
       </w:r>
     </w:p>
     <w:p>
@@ -352,9 +638,11 @@
       </w:r>
     </w:p>
     <w:p>
+      <w:proofErr w:type="spellStart"/>
       <w:r>
         <w:t>whoami</w:t>
       </w:r>
+      <w:proofErr w:type="spellEnd"/>
     </w:p>
     <w:p>
       <w:r>
@@ -363,21 +651,37 @@
     </w:p>
     <w:p>
       <w:r>
-        <w:t>cd ..</w:t>
-      </w:r>
-    </w:p>
-    <w:p>
-      <w:r>
-        <w:t>su - -&gt; become root user</w:t>
-      </w:r>
-    </w:p>
-    <w:p>
-      <w:r>
-        <w:t>ls -lrt</w:t>
-      </w:r>
-    </w:p>
-    <w:p>
-      <w:pPr>
+        <w:t>cd</w:t>
+      </w:r>
+      <w:proofErr w:type="gramStart"/>
+      <w:r>
+        <w:t xml:space="preserve"> ..</w:t>
+      </w:r>
+      <w:proofErr w:type="gramEnd"/>
+    </w:p>
+    <w:p>
+      <w:proofErr w:type="spellStart"/>
+      <w:r>
+        <w:t>su</w:t>
+      </w:r>
+      <w:proofErr w:type="spellEnd"/>
+      <w:r>
+        <w:t xml:space="preserve"> - -&gt; become root user</w:t>
+      </w:r>
+    </w:p>
+    <w:p>
+      <w:r>
+        <w:t>ls -</w:t>
+      </w:r>
+      <w:proofErr w:type="spellStart"/>
+      <w:r>
+        <w:t>lrt</w:t>
+      </w:r>
+      <w:proofErr w:type="spellEnd"/>
+    </w:p>
+    <w:p>
+      <w:pPr>
+        <w:spacing w:after="0"/>
         <w:rPr>
           <w:b/>
           <w:bCs/>
@@ -392,31 +696,75 @@
       </w:r>
     </w:p>
     <w:p>
-      <w:r>
-        <w:t>drwx-xr-x – directory</w:t>
-      </w:r>
-    </w:p>
-    <w:p>
-      <w:r>
-        <w:t>lrwxrwxrwx – link</w:t>
-      </w:r>
-    </w:p>
-    <w:p>
-      <w:r>
-        <w:t>-rw-w-r-- - file</w:t>
-      </w:r>
-    </w:p>
-    <w:p>
+      <w:pPr>
+        <w:spacing w:after="0"/>
+      </w:pPr>
+      <w:proofErr w:type="spellStart"/>
+      <w:r>
+        <w:t>drwx</w:t>
+      </w:r>
+      <w:proofErr w:type="spellEnd"/>
+      <w:r>
+        <w:t>-</w:t>
+      </w:r>
+      <w:proofErr w:type="spellStart"/>
+      <w:r>
+        <w:t>xr</w:t>
+      </w:r>
+      <w:proofErr w:type="spellEnd"/>
+      <w:r>
+        <w:t>-x – directory</w:t>
+      </w:r>
+    </w:p>
+    <w:p>
+      <w:pPr>
+        <w:spacing w:after="0"/>
+      </w:pPr>
+      <w:proofErr w:type="spellStart"/>
+      <w:r>
+        <w:t>lrwxrwxrwx</w:t>
+      </w:r>
+      <w:proofErr w:type="spellEnd"/>
+      <w:r>
+        <w:t xml:space="preserve"> – link</w:t>
+      </w:r>
+    </w:p>
+    <w:p>
+      <w:pPr>
+        <w:spacing w:after="0"/>
+      </w:pPr>
+      <w:r>
+        <w:t>-</w:t>
+      </w:r>
+      <w:proofErr w:type="spellStart"/>
+      <w:r>
+        <w:t>rw</w:t>
+      </w:r>
+      <w:proofErr w:type="spellEnd"/>
+      <w:r>
+        <w:t>-w-r-- - file</w:t>
+      </w:r>
+    </w:p>
+    <w:p>
+      <w:pPr>
+        <w:spacing w:after="0"/>
+      </w:pPr>
       <w:r>
         <w:t>- -&gt;regular file</w:t>
       </w:r>
     </w:p>
     <w:p>
+      <w:pPr>
+        <w:spacing w:after="0"/>
+      </w:pPr>
       <w:r>
         <w:t>D -&gt; directory</w:t>
       </w:r>
     </w:p>
     <w:p>
+      <w:pPr>
+        <w:spacing w:after="0"/>
+      </w:pPr>
       <w:r>
         <w:t>l –</w:t>
       </w:r>
@@ -428,6 +776,9 @@
       </w:r>
     </w:p>
     <w:p>
+      <w:pPr>
+        <w:spacing w:after="0"/>
+      </w:pPr>
       <w:r>
         <w:t>c –</w:t>
       </w:r>
@@ -439,304 +790,2681 @@
       </w:r>
     </w:p>
     <w:p>
+      <w:pPr>
+        <w:spacing w:after="0"/>
+      </w:pPr>
       <w:r>
         <w:t>p –&gt; named pipe</w:t>
       </w:r>
     </w:p>
     <w:p>
+      <w:pPr>
+        <w:spacing w:after="0"/>
+      </w:pPr>
       <w:r>
         <w:t>b –&gt; block device</w:t>
       </w:r>
     </w:p>
     <w:p>
+      <w:pPr>
+        <w:spacing w:after="0"/>
+      </w:pPr>
       <w:r>
         <w:t>change password – passwd</w:t>
       </w:r>
     </w:p>
     <w:p>
+      <w:pPr>
+        <w:spacing w:after="0"/>
+      </w:pPr>
       <w:r>
         <w:t>FILE SYSTEM PATHS</w:t>
       </w:r>
     </w:p>
     <w:p>
+      <w:pPr>
+        <w:spacing w:after="0"/>
+      </w:pPr>
       <w:r>
         <w:t>Absolute Path – begins with /– cd /var/log</w:t>
       </w:r>
     </w:p>
     <w:p>
-      <w:r>
-        <w:t>Relative Path – does not begin with /, identifies a location relative to your current position – cd /var , cd log</w:t>
+      <w:pPr>
+        <w:spacing w:after="0"/>
+      </w:pPr>
+      <w:r>
+        <w:t>Relative Path – does not begin with /, identifies a location relative to your current position – cd /</w:t>
+      </w:r>
+      <w:proofErr w:type="gramStart"/>
+      <w:r>
+        <w:t>var ,</w:t>
+      </w:r>
+      <w:proofErr w:type="gramEnd"/>
+      <w:r>
+        <w:t xml:space="preserve"> cd log</w:t>
+      </w:r>
+    </w:p>
+    <w:p>
+      <w:pPr>
+        <w:spacing w:after="0"/>
+      </w:pPr>
+    </w:p>
+    <w:p>
+      <w:pPr>
+        <w:spacing w:after="0"/>
+      </w:pPr>
+      <w:r>
+        <w:t>Creating files</w:t>
+      </w:r>
+    </w:p>
+    <w:p>
+      <w:pPr>
+        <w:spacing w:after="0"/>
+      </w:pPr>
+      <w:r>
+        <w:t>touch filename</w:t>
+      </w:r>
+      <w:r>
+        <w:t xml:space="preserve"> -can create multiple files </w:t>
+      </w:r>
+      <w:proofErr w:type="gramStart"/>
+      <w:r>
+        <w:t>( touch</w:t>
+      </w:r>
+      <w:proofErr w:type="gramEnd"/>
+      <w:r>
+        <w:t xml:space="preserve"> filename1 filename2)</w:t>
+      </w:r>
+    </w:p>
+    <w:p>
+      <w:pPr>
+        <w:spacing w:after="0"/>
+      </w:pPr>
+      <w:r>
+        <w:t xml:space="preserve">cp </w:t>
+      </w:r>
+      <w:proofErr w:type="gramStart"/>
+      <w:r>
+        <w:t>filename  filename</w:t>
+      </w:r>
+      <w:proofErr w:type="gramEnd"/>
+      <w:r>
+        <w:t>1</w:t>
+      </w:r>
+    </w:p>
+    <w:p>
+      <w:pPr>
+        <w:spacing w:after="0"/>
+      </w:pPr>
+      <w:r>
+        <w:t xml:space="preserve">vi </w:t>
+      </w:r>
+    </w:p>
+    <w:p>
+      <w:pPr>
+        <w:spacing w:after="0"/>
+      </w:pPr>
+      <w:r>
+        <w:t>creating directories</w:t>
+      </w:r>
+    </w:p>
+    <w:p>
+      <w:pPr>
+        <w:spacing w:after="0"/>
+      </w:pPr>
+      <w:proofErr w:type="spellStart"/>
+      <w:r>
+        <w:t>mkdir</w:t>
+      </w:r>
+      <w:proofErr w:type="spellEnd"/>
+      <w:r>
+        <w:t xml:space="preserve"> </w:t>
+      </w:r>
+      <w:proofErr w:type="spellStart"/>
+      <w:r>
+        <w:t>foldername</w:t>
+      </w:r>
+      <w:proofErr w:type="spellEnd"/>
+      <w:r>
+        <w:t xml:space="preserve"> foldername1</w:t>
+      </w:r>
+    </w:p>
+    <w:p>
+      <w:pPr>
+        <w:spacing w:after="0"/>
+      </w:pPr>
+      <w:r>
+        <w:t xml:space="preserve">copy directory – cp -r </w:t>
+      </w:r>
+      <w:proofErr w:type="spellStart"/>
+      <w:r>
+        <w:t>sourcefolder</w:t>
+      </w:r>
+      <w:proofErr w:type="spellEnd"/>
+      <w:r>
+        <w:t xml:space="preserve"> </w:t>
+      </w:r>
+      <w:proofErr w:type="spellStart"/>
+      <w:r>
+        <w:t>destinationfolder</w:t>
+      </w:r>
+      <w:proofErr w:type="spellEnd"/>
+    </w:p>
+    <w:p>
+      <w:pPr>
+        <w:spacing w:after="0"/>
+      </w:pPr>
+      <w:r>
+        <w:t xml:space="preserve">find a file - </w:t>
+      </w:r>
+      <w:proofErr w:type="gramStart"/>
+      <w:r>
+        <w:t>find .</w:t>
+      </w:r>
+      <w:proofErr w:type="gramEnd"/>
+      <w:r>
+        <w:t xml:space="preserve"> -name “filename” or find / -name “filename”</w:t>
+      </w:r>
+    </w:p>
+    <w:p>
+      <w:pPr>
+        <w:spacing w:after="0"/>
+      </w:pPr>
+      <w:r>
+        <w:t>to find the location of filename - locate filename</w:t>
+      </w:r>
+    </w:p>
+    <w:p>
+      <w:pPr>
+        <w:spacing w:after="0"/>
+      </w:pPr>
+      <w:r>
+        <w:lastRenderedPageBreak/>
+        <w:t xml:space="preserve">To update local database – </w:t>
+      </w:r>
+      <w:proofErr w:type="spellStart"/>
+      <w:r>
+        <w:t>updatedb</w:t>
+      </w:r>
+      <w:proofErr w:type="spellEnd"/>
+      <w:r>
+        <w:t xml:space="preserve"> and then give locate command so that it shows the location. Only when the database is updated the locate command works.</w:t>
+      </w:r>
+    </w:p>
+    <w:p>
+      <w:r>
+        <w:t>Wildcards</w:t>
+      </w:r>
+    </w:p>
+    <w:p>
+      <w:r>
+        <w:t>------------------------------------------------------------------------------------------------------------------------</w:t>
+      </w:r>
+    </w:p>
+    <w:p>
+      <w:pPr>
+        <w:spacing w:after="0"/>
+      </w:pPr>
+      <w:proofErr w:type="spellStart"/>
+      <w:r>
+        <w:t>sudo</w:t>
+      </w:r>
+      <w:proofErr w:type="spellEnd"/>
+      <w:r>
+        <w:t xml:space="preserve"> -</w:t>
+      </w:r>
+      <w:proofErr w:type="spellStart"/>
+      <w:r>
+        <w:t>i</w:t>
+      </w:r>
+      <w:proofErr w:type="spellEnd"/>
+      <w:r>
+        <w:t xml:space="preserve"> - root user</w:t>
+      </w:r>
+    </w:p>
+    <w:p>
+      <w:pPr>
+        <w:spacing w:after="0"/>
+      </w:pPr>
+      <w:proofErr w:type="spellStart"/>
+      <w:r>
+        <w:t>mkdir</w:t>
+      </w:r>
+      <w:proofErr w:type="spellEnd"/>
+      <w:r>
+        <w:t xml:space="preserve"> ops </w:t>
+      </w:r>
+      <w:proofErr w:type="spellStart"/>
+      <w:r>
+        <w:t>devops</w:t>
+      </w:r>
+      <w:proofErr w:type="spellEnd"/>
+    </w:p>
+    <w:p>
+      <w:pPr>
+        <w:spacing w:after="0"/>
+      </w:pPr>
+      <w:r>
+        <w:t xml:space="preserve">touch </w:t>
+      </w:r>
+      <w:proofErr w:type="spellStart"/>
+      <w:proofErr w:type="gramStart"/>
+      <w:r>
+        <w:t>devops</w:t>
+      </w:r>
+      <w:proofErr w:type="spellEnd"/>
+      <w:r>
+        <w:t>{</w:t>
+      </w:r>
+      <w:proofErr w:type="gramEnd"/>
+      <w:r>
+        <w:t>1..10}.txt -&gt; creates 10 files</w:t>
+      </w:r>
+    </w:p>
+    <w:p>
+      <w:pPr>
+        <w:spacing w:after="0"/>
+      </w:pPr>
+      <w:r>
+        <w:t>copy directory - cp -r source destination</w:t>
+      </w:r>
+    </w:p>
+    <w:p>
+      <w:pPr>
+        <w:spacing w:after="0"/>
+      </w:pPr>
+      <w:r>
+        <w:t>move files/directories – mv ops /</w:t>
+      </w:r>
+      <w:proofErr w:type="gramStart"/>
+      <w:r>
+        <w:t>dev ,</w:t>
+      </w:r>
+      <w:proofErr w:type="gramEnd"/>
+      <w:r>
+        <w:t xml:space="preserve"> mv *.txt </w:t>
+      </w:r>
+      <w:proofErr w:type="spellStart"/>
+      <w:r>
+        <w:t>textdir</w:t>
+      </w:r>
+      <w:proofErr w:type="spellEnd"/>
+      <w:r>
+        <w:t>/</w:t>
+      </w:r>
+    </w:p>
+    <w:p>
+      <w:pPr>
+        <w:spacing w:after="0"/>
+      </w:pPr>
+      <w:proofErr w:type="spellStart"/>
+      <w:r>
+        <w:t>mkdir</w:t>
+      </w:r>
+      <w:proofErr w:type="spellEnd"/>
+      <w:r>
+        <w:t xml:space="preserve"> </w:t>
+      </w:r>
+      <w:proofErr w:type="spellStart"/>
+      <w:proofErr w:type="gramStart"/>
+      <w:r>
+        <w:t>testdir</w:t>
+      </w:r>
+      <w:proofErr w:type="spellEnd"/>
+      <w:r>
+        <w:t>{</w:t>
+      </w:r>
+      <w:proofErr w:type="gramEnd"/>
+      <w:r>
+        <w:t>1..5}</w:t>
+      </w:r>
+    </w:p>
+    <w:p>
+      <w:pPr>
+        <w:spacing w:after="0"/>
+      </w:pPr>
+      <w:r>
+        <w:t>cat /etc/</w:t>
+      </w:r>
+      <w:proofErr w:type="spellStart"/>
+      <w:r>
+        <w:t>os</w:t>
+      </w:r>
+      <w:proofErr w:type="spellEnd"/>
+      <w:r>
+        <w:t>-releas</w:t>
+      </w:r>
+      <w:r>
+        <w:t>e</w:t>
+      </w:r>
+    </w:p>
+    <w:p>
+      <w:pPr>
+        <w:spacing w:after="0"/>
+      </w:pPr>
+    </w:p>
+    <w:p>
+      <w:pPr>
+        <w:spacing w:after="0"/>
+      </w:pPr>
+      <w:r>
+        <w:t>vi command mode –</w:t>
+      </w:r>
+    </w:p>
+    <w:p>
+      <w:pPr>
+        <w:spacing w:after="0"/>
+      </w:pPr>
+      <w:r>
+        <w:t>gg – to go to the beginning of the page</w:t>
+      </w:r>
+    </w:p>
+    <w:p>
+      <w:pPr>
+        <w:spacing w:after="0"/>
+      </w:pPr>
+      <w:r>
+        <w:t>G – to go to end of the page</w:t>
+      </w:r>
+    </w:p>
+    <w:p>
+      <w:pPr>
+        <w:spacing w:after="0"/>
+      </w:pPr>
+      <w:r>
+        <w:t>w – to move the cursor forward, word by word</w:t>
+      </w:r>
+    </w:p>
+    <w:p>
+      <w:pPr>
+        <w:spacing w:after="0"/>
+      </w:pPr>
+      <w:r>
+        <w:t>b - to move the cursor backward, word by word</w:t>
+      </w:r>
+    </w:p>
+    <w:p>
+      <w:pPr>
+        <w:spacing w:after="0"/>
+      </w:pPr>
+      <w:proofErr w:type="spellStart"/>
+      <w:r>
+        <w:t>nw</w:t>
+      </w:r>
+      <w:proofErr w:type="spellEnd"/>
+      <w:r>
+        <w:t xml:space="preserve"> - to move the cursor forward to n words(5W)</w:t>
+      </w:r>
+    </w:p>
+    <w:p>
+      <w:pPr>
+        <w:spacing w:after="0"/>
+      </w:pPr>
+      <w:proofErr w:type="spellStart"/>
+      <w:r>
+        <w:t>nb</w:t>
+      </w:r>
+      <w:proofErr w:type="spellEnd"/>
+      <w:r>
+        <w:t xml:space="preserve"> – to move the cursor backward to n words(5B)</w:t>
+      </w:r>
+    </w:p>
+    <w:p>
+      <w:pPr>
+        <w:spacing w:after="0"/>
+      </w:pPr>
+      <w:r>
+        <w:t>u – to undo last change(word)</w:t>
+      </w:r>
+    </w:p>
+    <w:p>
+      <w:pPr>
+        <w:spacing w:after="0"/>
+      </w:pPr>
+      <w:r>
+        <w:t xml:space="preserve">U – to undo the previous </w:t>
+      </w:r>
+      <w:proofErr w:type="gramStart"/>
+      <w:r>
+        <w:t>changes(</w:t>
+      </w:r>
+      <w:proofErr w:type="gramEnd"/>
+      <w:r>
+        <w:t>entire line)</w:t>
+      </w:r>
+    </w:p>
+    <w:p>
+      <w:pPr>
+        <w:spacing w:after="0"/>
+      </w:pPr>
+      <w:proofErr w:type="spellStart"/>
+      <w:r>
+        <w:t>Ctrl+R</w:t>
+      </w:r>
+      <w:proofErr w:type="spellEnd"/>
+      <w:r>
+        <w:t xml:space="preserve"> – to redo the changes</w:t>
+      </w:r>
+    </w:p>
+    <w:p>
+      <w:pPr>
+        <w:spacing w:after="0"/>
+      </w:pPr>
+      <w:proofErr w:type="spellStart"/>
+      <w:r>
+        <w:t>yy</w:t>
+      </w:r>
+      <w:proofErr w:type="spellEnd"/>
+      <w:r>
+        <w:t xml:space="preserve"> – to copy a line</w:t>
+      </w:r>
+    </w:p>
+    <w:p>
+      <w:pPr>
+        <w:spacing w:after="0"/>
+      </w:pPr>
+      <w:proofErr w:type="spellStart"/>
+      <w:r>
+        <w:t>nyy</w:t>
+      </w:r>
+      <w:proofErr w:type="spellEnd"/>
+      <w:r>
+        <w:t xml:space="preserve"> – to copy </w:t>
+      </w:r>
+      <w:r>
+        <w:t>n lines(4yy)</w:t>
+      </w:r>
+    </w:p>
+    <w:p>
+      <w:pPr>
+        <w:spacing w:after="0"/>
+      </w:pPr>
+      <w:r>
+        <w:t>dd – cut the line</w:t>
+      </w:r>
+    </w:p>
+    <w:p>
+      <w:pPr>
+        <w:spacing w:after="0"/>
+      </w:pPr>
+      <w:proofErr w:type="spellStart"/>
+      <w:r>
+        <w:t>ndd</w:t>
+      </w:r>
+      <w:proofErr w:type="spellEnd"/>
+      <w:r>
+        <w:t xml:space="preserve"> – delete n number of lines</w:t>
+      </w:r>
+    </w:p>
+    <w:p>
+      <w:pPr>
+        <w:spacing w:after="0"/>
+      </w:pPr>
+      <w:r>
+        <w:t>p – to paste line below the cursor position</w:t>
+      </w:r>
+    </w:p>
+    <w:p>
+      <w:pPr>
+        <w:spacing w:after="0"/>
+      </w:pPr>
+      <w:r>
+        <w:t>P – to paste line above the cursor position</w:t>
+      </w:r>
+    </w:p>
+    <w:p>
+      <w:pPr>
+        <w:spacing w:after="0"/>
+      </w:pPr>
+      <w:proofErr w:type="spellStart"/>
+      <w:r>
+        <w:t>dw</w:t>
+      </w:r>
+      <w:proofErr w:type="spellEnd"/>
+      <w:r>
+        <w:t xml:space="preserve"> – to delete the word letter by </w:t>
+      </w:r>
+      <w:proofErr w:type="gramStart"/>
+      <w:r>
+        <w:t>letter(</w:t>
+      </w:r>
+      <w:proofErr w:type="gramEnd"/>
+      <w:r>
+        <w:t>like backspace)</w:t>
+      </w:r>
+    </w:p>
+    <w:p>
+      <w:pPr>
+        <w:spacing w:after="0"/>
+      </w:pPr>
+      <w:r>
+        <w:t xml:space="preserve">x – to delete the word letter by </w:t>
+      </w:r>
+      <w:proofErr w:type="gramStart"/>
+      <w:r>
+        <w:t>letter(</w:t>
+      </w:r>
+      <w:proofErr w:type="gramEnd"/>
+      <w:r>
+        <w:t>like del key)</w:t>
+      </w:r>
+    </w:p>
+    <w:p>
+      <w:r>
+        <w:t xml:space="preserve">ESC+:se nu – shows numbers in the </w:t>
+      </w:r>
+      <w:proofErr w:type="gramStart"/>
+      <w:r>
+        <w:t>file(</w:t>
+      </w:r>
+      <w:proofErr w:type="gramEnd"/>
+      <w:r>
+        <w:t>set numbers)</w:t>
+      </w:r>
+    </w:p>
+    <w:p>
+      <w:r>
+        <w:t>/</w:t>
+      </w:r>
+      <w:proofErr w:type="gramStart"/>
+      <w:r>
+        <w:t>word</w:t>
+      </w:r>
+      <w:proofErr w:type="gramEnd"/>
+      <w:r>
+        <w:t xml:space="preserve"> – to search for a word in vi editor</w:t>
       </w:r>
     </w:p>
     <w:p/>
     <w:p>
-      <w:r>
-        <w:t>Creating files</w:t>
-      </w:r>
-    </w:p>
-    <w:p>
+      <w:pPr>
+        <w:spacing w:after="0"/>
+      </w:pPr>
+      <w:r>
+        <w:t>File Types</w:t>
+      </w:r>
+    </w:p>
+    <w:p>
+      <w:pPr>
+        <w:spacing w:after="0"/>
+      </w:pPr>
+      <w:r>
+        <w:t>ls -l – long listing</w:t>
+      </w:r>
+    </w:p>
+    <w:p>
+      <w:pPr>
+        <w:spacing w:after="0"/>
+      </w:pPr>
+      <w:r>
+        <w:t>ls -</w:t>
+      </w:r>
+      <w:proofErr w:type="spellStart"/>
+      <w:r>
+        <w:t>lt</w:t>
+      </w:r>
+      <w:proofErr w:type="spellEnd"/>
+      <w:r>
+        <w:t xml:space="preserve"> – sort according to time stamp</w:t>
+      </w:r>
+    </w:p>
+    <w:p>
+      <w:pPr>
+        <w:spacing w:after="0"/>
+      </w:pPr>
+      <w:r>
+        <w:t>ls -</w:t>
+      </w:r>
+      <w:proofErr w:type="spellStart"/>
+      <w:r>
+        <w:t>ltr</w:t>
+      </w:r>
+      <w:proofErr w:type="spellEnd"/>
+      <w:r>
+        <w:t xml:space="preserve"> – reverse the sort</w:t>
+      </w:r>
+    </w:p>
+    <w:p>
+      <w:pPr>
+        <w:spacing w:after="0"/>
+      </w:pPr>
+      <w:proofErr w:type="gramStart"/>
+      <w:r>
+        <w:t>Hyphen(</w:t>
+      </w:r>
+      <w:proofErr w:type="gramEnd"/>
+      <w:r>
+        <w:t>-) – regular file</w:t>
+      </w:r>
+    </w:p>
+    <w:p>
+      <w:pPr>
+        <w:spacing w:after="0"/>
+      </w:pPr>
+      <w:r>
+        <w:t>d – directory</w:t>
+      </w:r>
+    </w:p>
+    <w:p>
+      <w:pPr>
+        <w:spacing w:after="0"/>
+      </w:pPr>
+      <w:r>
+        <w:t>c – character file</w:t>
+      </w:r>
+    </w:p>
+    <w:p>
+      <w:pPr>
+        <w:spacing w:after="0"/>
+      </w:pPr>
+      <w:r>
+        <w:t>b – block file</w:t>
+      </w:r>
+    </w:p>
+    <w:p>
+      <w:pPr>
+        <w:spacing w:after="0"/>
+      </w:pPr>
+      <w:r>
+        <w:t>l – link (symbolic link file)</w:t>
+      </w:r>
+    </w:p>
+    <w:p>
+      <w:pPr>
+        <w:spacing w:after="0"/>
+      </w:pPr>
+      <w:proofErr w:type="spellStart"/>
+      <w:r>
+        <w:t>mkdir</w:t>
+      </w:r>
+      <w:proofErr w:type="spellEnd"/>
+      <w:r>
+        <w:t xml:space="preserve"> -p /opt/ops/dev/</w:t>
+      </w:r>
+      <w:proofErr w:type="spellStart"/>
+      <w:r>
+        <w:t>devops</w:t>
+      </w:r>
+      <w:proofErr w:type="spellEnd"/>
+      <w:r>
+        <w:t>/test</w:t>
+      </w:r>
+    </w:p>
+    <w:p>
+      <w:pPr>
+        <w:spacing w:after="0"/>
+      </w:pPr>
+      <w:r>
+        <w:t xml:space="preserve">ln -s </w:t>
+      </w:r>
+      <w:proofErr w:type="spellStart"/>
+      <w:r>
+        <w:t>dest</w:t>
+      </w:r>
+      <w:proofErr w:type="spellEnd"/>
+      <w:r>
+        <w:t xml:space="preserve"> source</w:t>
+      </w:r>
+    </w:p>
+    <w:p>
+      <w:pPr>
+        <w:spacing w:after="0"/>
+      </w:pPr>
+      <w:proofErr w:type="spellStart"/>
+      <w:r>
+        <w:t>ctrl+d</w:t>
+      </w:r>
+      <w:proofErr w:type="spellEnd"/>
+      <w:r>
+        <w:t xml:space="preserve"> to exit / exit – same</w:t>
+      </w:r>
+    </w:p>
+    <w:p>
+      <w:pPr>
+        <w:spacing w:after="0"/>
+      </w:pPr>
       <w:r>
         <w:lastRenderedPageBreak/>
-        <w:t>touch filename</w:t>
-      </w:r>
-      <w:r>
-        <w:t xml:space="preserve"> -can create multiple files ( touch filename1 filename2)</w:t>
-      </w:r>
-    </w:p>
-    <w:p>
-      <w:r>
-        <w:t>cp filename  filename1</w:t>
-      </w:r>
-    </w:p>
-    <w:p>
-      <w:r>
-        <w:t xml:space="preserve">vi </w:t>
-      </w:r>
-    </w:p>
-    <w:p>
-      <w:r>
-        <w:t>creating directories</w:t>
-      </w:r>
-    </w:p>
-    <w:p>
+        <w:t>history</w:t>
+      </w:r>
+    </w:p>
+    <w:p>
+      <w:pPr>
+        <w:spacing w:after="0"/>
+      </w:pPr>
+      <w:r>
+        <w:t>to check the filetype – file &lt;</w:t>
+      </w:r>
+      <w:proofErr w:type="spellStart"/>
+      <w:r>
+        <w:t>filepath</w:t>
+      </w:r>
+      <w:proofErr w:type="spellEnd"/>
+      <w:r>
+        <w:t>&gt;</w:t>
+      </w:r>
+    </w:p>
+    <w:p>
+      <w:pPr>
+        <w:spacing w:after="0"/>
+      </w:pPr>
+    </w:p>
+    <w:p>
+      <w:pPr>
+        <w:spacing w:after="0"/>
+      </w:pPr>
+      <w:r>
+        <w:t>Filters</w:t>
+      </w:r>
+    </w:p>
+    <w:p>
+      <w:pPr>
+        <w:spacing w:after="0"/>
+      </w:pPr>
+      <w:r>
+        <w:t>grep word filename – searches word in file</w:t>
+      </w:r>
+    </w:p>
+    <w:p>
+      <w:pPr>
+        <w:spacing w:after="0"/>
+      </w:pPr>
+      <w:r>
+        <w:t>grep -</w:t>
+      </w:r>
+      <w:proofErr w:type="spellStart"/>
+      <w:r>
+        <w:t>i</w:t>
+      </w:r>
+      <w:proofErr w:type="spellEnd"/>
+      <w:r>
+        <w:t xml:space="preserve"> firewall filename – ignore case sensitivity</w:t>
+      </w:r>
+    </w:p>
+    <w:p>
+      <w:pPr>
+        <w:spacing w:after="0"/>
+      </w:pPr>
+      <w:r>
+        <w:t>grep -</w:t>
+      </w:r>
+      <w:proofErr w:type="spellStart"/>
+      <w:r>
+        <w:t>i</w:t>
+      </w:r>
+      <w:proofErr w:type="spellEnd"/>
+      <w:r>
+        <w:t xml:space="preserve"> word &lt; filename -input redirection</w:t>
+      </w:r>
+    </w:p>
+    <w:p>
+      <w:pPr>
+        <w:spacing w:after="0"/>
+      </w:pPr>
+      <w:r>
+        <w:t>grep -</w:t>
+      </w:r>
+      <w:proofErr w:type="spellStart"/>
+      <w:r>
+        <w:t>i</w:t>
+      </w:r>
+      <w:proofErr w:type="spellEnd"/>
+      <w:r>
+        <w:t xml:space="preserve"> word * - searches in current working directory</w:t>
+      </w:r>
+    </w:p>
+    <w:p>
+      <w:pPr>
+        <w:spacing w:after="0"/>
+      </w:pPr>
+      <w:r>
+        <w:t>grep -</w:t>
+      </w:r>
+      <w:proofErr w:type="spellStart"/>
+      <w:r>
+        <w:t>iR</w:t>
+      </w:r>
+      <w:proofErr w:type="spellEnd"/>
+      <w:r>
+        <w:t xml:space="preserve"> word * - to search inside the sub directory as well</w:t>
+      </w:r>
+    </w:p>
+    <w:p>
+      <w:pPr>
+        <w:spacing w:after="0"/>
+      </w:pPr>
+      <w:r>
+        <w:t>grep -R word /etc/*</w:t>
+      </w:r>
+    </w:p>
+    <w:p>
+      <w:pPr>
+        <w:spacing w:after="0"/>
+      </w:pPr>
+      <w:r>
+        <w:t>grep -</w:t>
+      </w:r>
+      <w:proofErr w:type="gramStart"/>
+      <w:r>
+        <w:t>vi word</w:t>
+      </w:r>
+      <w:proofErr w:type="gramEnd"/>
+      <w:r>
+        <w:t xml:space="preserve"> filename – does not show anything related to word and shows the remaining, reverse search</w:t>
+      </w:r>
+    </w:p>
+    <w:p>
+      <w:pPr>
+        <w:spacing w:after="0"/>
+      </w:pPr>
+      <w:r>
+        <w:t>less filename – can search for words and quit using q, can use up and down arrows</w:t>
+      </w:r>
+    </w:p>
+    <w:p>
+      <w:pPr>
+        <w:spacing w:after="0"/>
+      </w:pPr>
+      <w:r>
+        <w:t>more filename – enter to read more</w:t>
+      </w:r>
+    </w:p>
+    <w:p>
+      <w:pPr>
+        <w:spacing w:after="0"/>
+      </w:pPr>
+      <w:r>
+        <w:t>head -2 filename – shows first two lines of the file</w:t>
+      </w:r>
+    </w:p>
+    <w:p>
+      <w:pPr>
+        <w:spacing w:after="0"/>
+      </w:pPr>
+      <w:r>
+        <w:t>tail -2 filename – last two lines of the file</w:t>
+      </w:r>
+    </w:p>
+    <w:p>
+      <w:pPr>
+        <w:spacing w:after="0"/>
+      </w:pPr>
+      <w:r>
+        <w:t>tail -f filename – shows dynamic content of the file</w:t>
+      </w:r>
+    </w:p>
+    <w:p>
+      <w:pPr>
+        <w:spacing w:after="0"/>
+      </w:pPr>
+      <w:r>
+        <w:t>/var/log – log files of the system</w:t>
+      </w:r>
+    </w:p>
+    <w:p>
+      <w:pPr>
+        <w:spacing w:after="0"/>
+      </w:pPr>
+      <w:r>
+        <w:t>cut -d: -f1 /etc/passwd – delimiter(d</w:t>
+      </w:r>
+      <w:proofErr w:type="gramStart"/>
+      <w:r>
+        <w:t>),Column</w:t>
+      </w:r>
+      <w:proofErr w:type="gramEnd"/>
+      <w:r>
+        <w:t xml:space="preserve">1(f1) – prints column 1 </w:t>
+      </w:r>
+    </w:p>
+    <w:p>
+      <w:pPr>
+        <w:spacing w:after="0"/>
+      </w:pPr>
+      <w:r>
+        <w:t xml:space="preserve">if there is no </w:t>
+      </w:r>
+      <w:proofErr w:type="gramStart"/>
+      <w:r>
+        <w:t>delimiter</w:t>
+      </w:r>
+      <w:proofErr w:type="gramEnd"/>
+      <w:r>
+        <w:t xml:space="preserve"> we can use awk</w:t>
+      </w:r>
+    </w:p>
+    <w:p>
+      <w:pPr>
+        <w:spacing w:after="0"/>
+      </w:pPr>
+      <w:r>
+        <w:t>awk -F’:’ ‘{print $1}’ /etc/passwd – prints the first column till delimiter</w:t>
+      </w:r>
+    </w:p>
+    <w:p>
+      <w:pPr>
+        <w:spacing w:after="0"/>
+      </w:pPr>
+      <w:r>
+        <w:t>Esc</w:t>
+      </w:r>
+      <w:proofErr w:type="gramStart"/>
+      <w:r>
+        <w:t>+:%</w:t>
+      </w:r>
+      <w:proofErr w:type="gramEnd"/>
+      <w:r>
+        <w:t>s/word/</w:t>
+      </w:r>
+      <w:proofErr w:type="spellStart"/>
+      <w:r>
+        <w:t>replacementword</w:t>
+      </w:r>
+      <w:proofErr w:type="spellEnd"/>
+      <w:r>
+        <w:t xml:space="preserve"> – replaces all word with </w:t>
+      </w:r>
+      <w:proofErr w:type="spellStart"/>
+      <w:r>
+        <w:t>replacementword</w:t>
+      </w:r>
+      <w:proofErr w:type="spellEnd"/>
+      <w:r>
+        <w:t xml:space="preserve"> in a line</w:t>
+      </w:r>
+    </w:p>
+    <w:p>
+      <w:pPr>
+        <w:spacing w:after="0"/>
+      </w:pPr>
+      <w:r>
+        <w:t>Esc</w:t>
+      </w:r>
+      <w:proofErr w:type="gramStart"/>
+      <w:r>
+        <w:t>+:%</w:t>
+      </w:r>
+      <w:proofErr w:type="gramEnd"/>
+      <w:r>
+        <w:t>s/word/</w:t>
+      </w:r>
+      <w:proofErr w:type="spellStart"/>
+      <w:r>
+        <w:t>replacementword</w:t>
+      </w:r>
+      <w:proofErr w:type="spellEnd"/>
+      <w:r>
+        <w:t>/g – replace globally(g)</w:t>
+      </w:r>
+    </w:p>
+    <w:p>
+      <w:pPr>
+        <w:spacing w:after="0"/>
+      </w:pPr>
+      <w:r>
+        <w:t>Esc</w:t>
+      </w:r>
+      <w:proofErr w:type="gramStart"/>
+      <w:r>
+        <w:t>+:%</w:t>
+      </w:r>
+      <w:proofErr w:type="gramEnd"/>
+      <w:r>
+        <w:t>s/word//g – replace with nothing</w:t>
+      </w:r>
+    </w:p>
+    <w:p>
+      <w:proofErr w:type="spellStart"/>
+      <w:r>
+        <w:t>sed</w:t>
+      </w:r>
+      <w:proofErr w:type="spellEnd"/>
+      <w:r>
+        <w:t xml:space="preserve"> ‘s/word/</w:t>
+      </w:r>
+      <w:proofErr w:type="spellStart"/>
+      <w:r>
+        <w:t>replacementword</w:t>
+      </w:r>
+      <w:proofErr w:type="spellEnd"/>
+      <w:r>
+        <w:t>/g’ filename – will just print on screen will not make any changes to file</w:t>
+      </w:r>
+    </w:p>
+    <w:p>
+      <w:proofErr w:type="spellStart"/>
+      <w:r>
+        <w:t>sed</w:t>
+      </w:r>
+      <w:proofErr w:type="spellEnd"/>
+      <w:r>
+        <w:t xml:space="preserve"> -</w:t>
+      </w:r>
+      <w:proofErr w:type="spellStart"/>
+      <w:r>
+        <w:t>i</w:t>
+      </w:r>
+      <w:proofErr w:type="spellEnd"/>
+      <w:r>
+        <w:t xml:space="preserve"> ‘s/word/</w:t>
+      </w:r>
+      <w:proofErr w:type="spellStart"/>
+      <w:r>
+        <w:t>replacementword</w:t>
+      </w:r>
+      <w:proofErr w:type="spellEnd"/>
+      <w:r>
+        <w:t>/g’ filename – will change the word in file</w:t>
+      </w:r>
+    </w:p>
+    <w:p>
+      <w:proofErr w:type="spellStart"/>
+      <w:r>
+        <w:t>sed</w:t>
+      </w:r>
+      <w:proofErr w:type="spellEnd"/>
+      <w:r>
+        <w:t xml:space="preserve"> 's/</w:t>
+      </w:r>
+      <w:proofErr w:type="spellStart"/>
+      <w:r>
+        <w:t>pisces</w:t>
+      </w:r>
+      <w:proofErr w:type="spellEnd"/>
+      <w:r>
+        <w:t>/</w:t>
+      </w:r>
+      <w:proofErr w:type="spellStart"/>
+      <w:r>
+        <w:t>aquarius</w:t>
+      </w:r>
+      <w:proofErr w:type="spellEnd"/>
+      <w:r>
+        <w:t>/2g' astrology.txt</w:t>
+      </w:r>
+      <w:r>
+        <w:t xml:space="preserve"> - </w:t>
+      </w:r>
+      <w:r>
+        <w:t>replaces the word </w:t>
+      </w:r>
+      <w:r>
+        <w:rPr>
+          <w:b/>
+          <w:bCs/>
+        </w:rPr>
+        <w:t>“</w:t>
+      </w:r>
+      <w:proofErr w:type="spellStart"/>
+      <w:r>
+        <w:rPr>
+          <w:b/>
+          <w:bCs/>
+        </w:rPr>
+        <w:t>pisces</w:t>
+      </w:r>
+      <w:proofErr w:type="spellEnd"/>
+      <w:r>
+        <w:rPr>
+          <w:b/>
+          <w:bCs/>
+        </w:rPr>
+        <w:t>” </w:t>
+      </w:r>
+      <w:r>
+        <w:t>with </w:t>
+      </w:r>
+      <w:r>
+        <w:rPr>
+          <w:b/>
+          <w:bCs/>
+        </w:rPr>
+        <w:t>“</w:t>
+      </w:r>
+      <w:proofErr w:type="spellStart"/>
+      <w:r>
+        <w:rPr>
+          <w:b/>
+          <w:bCs/>
+        </w:rPr>
+        <w:t>aquarius</w:t>
+      </w:r>
+      <w:proofErr w:type="spellEnd"/>
+      <w:r>
+        <w:rPr>
+          <w:b/>
+          <w:bCs/>
+        </w:rPr>
+        <w:t>” </w:t>
+      </w:r>
+      <w:r>
+        <w:t>from the second occurrence until the last one in the </w:t>
+      </w:r>
+      <w:r>
+        <w:rPr>
+          <w:b/>
+          <w:bCs/>
+        </w:rPr>
+        <w:t>astrology.txt</w:t>
+      </w:r>
+      <w:r>
+        <w:t> file</w:t>
+      </w:r>
+    </w:p>
+    <w:p>
+      <w:r>
+        <w:t>Redirections</w:t>
+      </w:r>
+    </w:p>
+    <w:p>
+      <w:pPr>
+        <w:spacing w:after="0"/>
+      </w:pPr>
+      <w:r>
+        <w:t>Redirection is a process where we can copy the output of any command(s), file(s) into a new file. There are two ways of redirecting the output into a file using &gt; or &gt;&gt; filename after the command.</w:t>
+      </w:r>
+    </w:p>
+    <w:p>
+      <w:pPr>
+        <w:spacing w:after="0"/>
+      </w:pPr>
+      <w:r>
+        <w:t>uptime &gt; /</w:t>
+      </w:r>
+      <w:proofErr w:type="spellStart"/>
+      <w:r>
+        <w:t>tmp</w:t>
+      </w:r>
+      <w:proofErr w:type="spellEnd"/>
+      <w:r>
+        <w:t>/sysinfo.txt</w:t>
+      </w:r>
+    </w:p>
+    <w:p>
+      <w:pPr>
+        <w:spacing w:after="0"/>
+      </w:pPr>
+      <w:r>
+        <w:t>ls &gt; /</w:t>
+      </w:r>
+      <w:proofErr w:type="spellStart"/>
+      <w:r>
+        <w:t>tmp</w:t>
+      </w:r>
+      <w:proofErr w:type="spellEnd"/>
+      <w:r>
+        <w:t>/sysinfo.txt – store the values present in current working directory</w:t>
+      </w:r>
+    </w:p>
+    <w:p>
+      <w:pPr>
+        <w:spacing w:after="0"/>
+      </w:pPr>
+      <w:r>
+        <w:t>uptime &gt;&gt; /</w:t>
+      </w:r>
+      <w:proofErr w:type="spellStart"/>
+      <w:r>
+        <w:t>tmp</w:t>
+      </w:r>
+      <w:proofErr w:type="spellEnd"/>
+      <w:r>
+        <w:t>/sysinfo.txt – to append the content to previous values</w:t>
+      </w:r>
+    </w:p>
+    <w:p>
+      <w:pPr>
+        <w:spacing w:after="0"/>
+      </w:pPr>
+      <w:r>
+        <w:t>free -m – memory utilisation</w:t>
+      </w:r>
+    </w:p>
+    <w:p>
+      <w:pPr>
+        <w:spacing w:after="0"/>
+      </w:pPr>
+      <w:proofErr w:type="spellStart"/>
+      <w:r>
+        <w:t>df</w:t>
+      </w:r>
+      <w:proofErr w:type="spellEnd"/>
+      <w:r>
+        <w:t xml:space="preserve"> -h – hard disk utilisation</w:t>
+      </w:r>
+    </w:p>
+    <w:p>
+      <w:pPr>
+        <w:spacing w:after="0"/>
+      </w:pPr>
+      <w:proofErr w:type="spellStart"/>
+      <w:r>
+        <w:t>freeee</w:t>
+      </w:r>
+      <w:proofErr w:type="spellEnd"/>
+      <w:r>
+        <w:t xml:space="preserve"> -m 2&gt;&gt; /</w:t>
+      </w:r>
+      <w:proofErr w:type="spellStart"/>
+      <w:r>
+        <w:t>tmp</w:t>
+      </w:r>
+      <w:proofErr w:type="spellEnd"/>
+      <w:r>
+        <w:t>/error.log – redirect error to log file, 2 is for standard error</w:t>
+      </w:r>
+    </w:p>
+    <w:p>
+      <w:pPr>
+        <w:spacing w:after="0"/>
+      </w:pPr>
+      <w:r>
+        <w:t>free -m 1&gt;&gt; /</w:t>
+      </w:r>
+      <w:proofErr w:type="spellStart"/>
+      <w:r>
+        <w:t>tmp</w:t>
+      </w:r>
+      <w:proofErr w:type="spellEnd"/>
+      <w:r>
+        <w:t>/error.log – 1 is for standard output</w:t>
+      </w:r>
+    </w:p>
+    <w:p>
+      <w:pPr>
+        <w:spacing w:after="0"/>
+      </w:pPr>
+      <w:r>
+        <w:t>free -m &amp;&gt;&gt; /</w:t>
+      </w:r>
+      <w:proofErr w:type="spellStart"/>
+      <w:r>
+        <w:t>tmp</w:t>
+      </w:r>
+      <w:proofErr w:type="spellEnd"/>
+      <w:r>
+        <w:t>/error.log – redirect any output to file</w:t>
+      </w:r>
+    </w:p>
+    <w:p>
+      <w:pPr>
+        <w:spacing w:after="0"/>
+      </w:pPr>
+      <w:proofErr w:type="spellStart"/>
+      <w:r>
+        <w:t>wc</w:t>
+      </w:r>
+      <w:proofErr w:type="spellEnd"/>
+      <w:r>
+        <w:t xml:space="preserve"> -l /etc/passwd – counts line numbers</w:t>
+      </w:r>
+    </w:p>
+    <w:p>
+      <w:pPr>
+        <w:spacing w:after="0"/>
+      </w:pPr>
+      <w:r>
+        <w:t xml:space="preserve">ls | </w:t>
+      </w:r>
+      <w:proofErr w:type="spellStart"/>
+      <w:r>
+        <w:t>wc</w:t>
+      </w:r>
+      <w:proofErr w:type="spellEnd"/>
+      <w:r>
+        <w:t xml:space="preserve"> -l – ls output goes as input to right hand side command – and prints the number of files</w:t>
+      </w:r>
+    </w:p>
+    <w:p>
+      <w:pPr>
+        <w:spacing w:after="0"/>
+      </w:pPr>
+      <w:r>
+        <w:t>ls | grep host – all file names that start with host</w:t>
+      </w:r>
+    </w:p>
+    <w:p>
+      <w:pPr>
+        <w:spacing w:after="0"/>
+      </w:pPr>
+      <w:r>
+        <w:t>tail -20 /var/log/messages | grep -</w:t>
+      </w:r>
+      <w:proofErr w:type="spellStart"/>
+      <w:r>
+        <w:t>i</w:t>
+      </w:r>
+      <w:proofErr w:type="spellEnd"/>
+      <w:r>
+        <w:t xml:space="preserve"> vagrant</w:t>
+      </w:r>
+    </w:p>
+    <w:p>
+      <w:pPr>
+        <w:spacing w:after="0"/>
+      </w:pPr>
+      <w:proofErr w:type="gramStart"/>
+      <w:r>
+        <w:t>free -m</w:t>
+      </w:r>
+      <w:proofErr w:type="gramEnd"/>
+      <w:r>
+        <w:t xml:space="preserve"> | grep Mem</w:t>
+      </w:r>
+    </w:p>
+    <w:p>
+      <w:pPr>
+        <w:spacing w:after="0"/>
+      </w:pPr>
+      <w:r>
+        <w:lastRenderedPageBreak/>
+        <w:t>ls -l | head – first ten files</w:t>
+      </w:r>
+    </w:p>
+    <w:p>
+      <w:pPr>
+        <w:spacing w:after="0"/>
+      </w:pPr>
+      <w:r>
+        <w:t>ls -l | tail – last ten files</w:t>
+      </w:r>
+    </w:p>
+    <w:p>
+      <w:pPr>
+        <w:spacing w:after="0"/>
+      </w:pPr>
+      <w:r>
+        <w:t>find /etc -name host*</w:t>
+      </w:r>
+    </w:p>
+    <w:p>
+      <w:pPr>
+        <w:spacing w:after="0"/>
+      </w:pPr>
+      <w:r>
+        <w:t>locate host</w:t>
+      </w:r>
+    </w:p>
+    <w:p>
+      <w:pPr>
+        <w:spacing w:after="0"/>
+      </w:pPr>
+    </w:p>
+    <w:p>
+      <w:pPr>
+        <w:spacing w:after="0"/>
+      </w:pPr>
+      <w:r>
+        <w:t>Users &amp; Groups</w:t>
+      </w:r>
+    </w:p>
+    <w:p>
+      <w:pPr>
+        <w:spacing w:after="0"/>
+      </w:pPr>
+      <w:r>
+        <w:t>To control access to files and resources</w:t>
+      </w:r>
+    </w:p>
+    <w:p>
+      <w:pPr>
+        <w:spacing w:after="0"/>
+      </w:pPr>
+      <w:r>
+        <w:t>id username – gives info about the user</w:t>
+      </w:r>
+    </w:p>
+    <w:p>
+      <w:pPr>
+        <w:spacing w:after="0"/>
+      </w:pPr>
+      <w:proofErr w:type="gramStart"/>
+      <w:r>
+        <w:t>Users</w:t>
+      </w:r>
+      <w:proofErr w:type="gramEnd"/>
+      <w:r>
+        <w:t xml:space="preserve"> password is stored(encrypted) in /etc/shadow file.</w:t>
+      </w:r>
+    </w:p>
+    <w:p>
+      <w:pPr>
+        <w:spacing w:after="0"/>
+      </w:pPr>
+      <w:r>
+        <w:t>/etc/passwd</w:t>
+      </w:r>
+    </w:p>
+    <w:p>
+      <w:pPr>
+        <w:spacing w:after="0"/>
+      </w:pPr>
+      <w:r>
+        <w:t>/etc/group</w:t>
+      </w:r>
+    </w:p>
+    <w:p>
+      <w:pPr>
+        <w:spacing w:after="0"/>
+      </w:pPr>
+      <w:proofErr w:type="spellStart"/>
+      <w:r>
+        <w:t>useradd</w:t>
+      </w:r>
+      <w:proofErr w:type="spellEnd"/>
+      <w:r>
+        <w:t xml:space="preserve"> </w:t>
+      </w:r>
+      <w:proofErr w:type="spellStart"/>
+      <w:r>
+        <w:t>jenkins</w:t>
+      </w:r>
+      <w:proofErr w:type="spellEnd"/>
+    </w:p>
+    <w:p>
+      <w:pPr>
+        <w:spacing w:after="0"/>
+      </w:pPr>
+      <w:proofErr w:type="spellStart"/>
+      <w:r>
+        <w:t>groupadd</w:t>
+      </w:r>
+      <w:proofErr w:type="spellEnd"/>
+      <w:r>
+        <w:t xml:space="preserve"> </w:t>
+      </w:r>
+      <w:proofErr w:type="spellStart"/>
+      <w:r>
+        <w:t>devops</w:t>
+      </w:r>
+      <w:proofErr w:type="spellEnd"/>
+    </w:p>
+    <w:p>
+      <w:pPr>
+        <w:spacing w:after="0"/>
+      </w:pPr>
+      <w:proofErr w:type="spellStart"/>
+      <w:r>
+        <w:t>usermod</w:t>
+      </w:r>
+      <w:proofErr w:type="spellEnd"/>
+      <w:r>
+        <w:t xml:space="preserve"> -</w:t>
+      </w:r>
+      <w:proofErr w:type="spellStart"/>
+      <w:r>
+        <w:t>aG</w:t>
+      </w:r>
+      <w:proofErr w:type="spellEnd"/>
+      <w:r>
+        <w:t xml:space="preserve"> </w:t>
+      </w:r>
+      <w:proofErr w:type="spellStart"/>
+      <w:r>
+        <w:t>devops</w:t>
+      </w:r>
+      <w:proofErr w:type="spellEnd"/>
+      <w:r>
+        <w:t xml:space="preserve"> </w:t>
+      </w:r>
+      <w:proofErr w:type="spellStart"/>
+      <w:r>
+        <w:t>jenkins</w:t>
+      </w:r>
+      <w:proofErr w:type="spellEnd"/>
+      <w:r>
+        <w:t xml:space="preserve"> – adding </w:t>
+      </w:r>
+      <w:proofErr w:type="spellStart"/>
+      <w:r>
+        <w:t>jenkins</w:t>
+      </w:r>
+      <w:proofErr w:type="spellEnd"/>
+      <w:r>
+        <w:t xml:space="preserve"> user to </w:t>
+      </w:r>
+      <w:proofErr w:type="spellStart"/>
+      <w:r>
+        <w:t>devops</w:t>
+      </w:r>
+      <w:proofErr w:type="spellEnd"/>
+      <w:r>
+        <w:t xml:space="preserve"> group</w:t>
+      </w:r>
+    </w:p>
+    <w:p>
+      <w:pPr>
+        <w:spacing w:after="0"/>
+      </w:pPr>
+      <w:r>
+        <w:t xml:space="preserve">passwd </w:t>
+      </w:r>
+      <w:proofErr w:type="spellStart"/>
+      <w:r>
+        <w:t>jenkins</w:t>
+      </w:r>
+      <w:proofErr w:type="spellEnd"/>
+      <w:r>
+        <w:t xml:space="preserve"> – can be done as root </w:t>
+      </w:r>
+      <w:proofErr w:type="gramStart"/>
+      <w:r>
+        <w:t>user ,</w:t>
+      </w:r>
+      <w:proofErr w:type="gramEnd"/>
+      <w:r>
+        <w:t xml:space="preserve"> setting password</w:t>
+      </w:r>
+    </w:p>
+    <w:p>
+      <w:pPr>
+        <w:spacing w:after="0"/>
+      </w:pPr>
+      <w:proofErr w:type="spellStart"/>
+      <w:r>
+        <w:t>lsof</w:t>
+      </w:r>
+      <w:proofErr w:type="spellEnd"/>
+      <w:r>
+        <w:t xml:space="preserve"> -u username – lists all files opened by the user</w:t>
+      </w:r>
+    </w:p>
+    <w:p>
+      <w:pPr>
+        <w:spacing w:after="0"/>
+      </w:pPr>
+      <w:proofErr w:type="spellStart"/>
+      <w:r>
+        <w:t>userdel</w:t>
+      </w:r>
+      <w:proofErr w:type="spellEnd"/>
+      <w:r>
+        <w:t xml:space="preserve"> username – delete a user</w:t>
+      </w:r>
+    </w:p>
+    <w:p>
+      <w:pPr>
+        <w:spacing w:after="0"/>
+      </w:pPr>
+      <w:proofErr w:type="spellStart"/>
+      <w:r>
+        <w:t>userdel</w:t>
+      </w:r>
+      <w:proofErr w:type="spellEnd"/>
+      <w:r>
+        <w:t xml:space="preserve"> -r username – delete along with home directory</w:t>
+      </w:r>
+    </w:p>
+    <w:p>
+      <w:pPr>
+        <w:spacing w:after="0"/>
+      </w:pPr>
+      <w:proofErr w:type="spellStart"/>
+      <w:r>
+        <w:t>groupdel</w:t>
+      </w:r>
+      <w:proofErr w:type="spellEnd"/>
+      <w:r>
+        <w:t xml:space="preserve"> </w:t>
+      </w:r>
+      <w:proofErr w:type="spellStart"/>
+      <w:r>
+        <w:t>groupname</w:t>
+      </w:r>
+      <w:proofErr w:type="spellEnd"/>
+    </w:p>
+    <w:p>
+      <w:r>
+        <w:t>Permissions</w:t>
+      </w:r>
+    </w:p>
+    <w:p>
+      <w:pPr>
+        <w:spacing w:after="0"/>
+      </w:pPr>
+      <w:r>
+        <w:t>User group others</w:t>
+      </w:r>
+    </w:p>
+    <w:p>
+      <w:pPr>
+        <w:spacing w:after="0"/>
+      </w:pPr>
+      <w:r>
+        <w:t>-</w:t>
+      </w:r>
+      <w:proofErr w:type="spellStart"/>
+      <w:r>
+        <w:t>rwxr</w:t>
+      </w:r>
+      <w:proofErr w:type="spellEnd"/>
+      <w:r>
+        <w:t>-</w:t>
+      </w:r>
+      <w:proofErr w:type="spellStart"/>
+      <w:r>
+        <w:t>xr</w:t>
+      </w:r>
+      <w:proofErr w:type="spellEnd"/>
+      <w:r>
+        <w:t>-x – read write execute permissions</w:t>
+      </w:r>
+    </w:p>
+    <w:p>
+      <w:pPr>
+        <w:spacing w:after="0"/>
+      </w:pPr>
+      <w:r>
+        <w:t>- -&gt; filetype</w:t>
+      </w:r>
+    </w:p>
+    <w:p>
+      <w:pPr>
+        <w:spacing w:after="0"/>
+      </w:pPr>
+      <w:proofErr w:type="spellStart"/>
+      <w:r>
+        <w:t>useradd</w:t>
+      </w:r>
+      <w:proofErr w:type="spellEnd"/>
+    </w:p>
+    <w:p>
+      <w:pPr>
+        <w:spacing w:after="0"/>
+      </w:pPr>
+      <w:proofErr w:type="spellStart"/>
+      <w:r>
+        <w:t>groupadd</w:t>
+      </w:r>
+      <w:proofErr w:type="spellEnd"/>
+    </w:p>
+    <w:p>
+      <w:pPr>
+        <w:spacing w:after="0"/>
+      </w:pPr>
+      <w:proofErr w:type="spellStart"/>
+      <w:r>
+        <w:t>chown</w:t>
+      </w:r>
+      <w:proofErr w:type="spellEnd"/>
+      <w:r>
+        <w:t xml:space="preserve"> -R </w:t>
+      </w:r>
+      <w:proofErr w:type="spellStart"/>
+      <w:proofErr w:type="gramStart"/>
+      <w:r>
+        <w:t>ansible:devops</w:t>
+      </w:r>
+      <w:proofErr w:type="spellEnd"/>
+      <w:proofErr w:type="gramEnd"/>
+      <w:r>
+        <w:t xml:space="preserve"> /opt</w:t>
+      </w:r>
+    </w:p>
+    <w:p>
+      <w:pPr>
+        <w:spacing w:after="0"/>
+      </w:pPr>
+      <w:proofErr w:type="spellStart"/>
+      <w:r>
+        <w:t>chmod</w:t>
+      </w:r>
+      <w:proofErr w:type="spellEnd"/>
+      <w:r>
+        <w:t xml:space="preserve"> o-r /opt - &gt; remove read permission for others</w:t>
+      </w:r>
+    </w:p>
+    <w:p>
+      <w:pPr>
+        <w:spacing w:after="0"/>
+      </w:pPr>
+      <w:proofErr w:type="spellStart"/>
+      <w:r>
+        <w:t>chmod</w:t>
+      </w:r>
+      <w:proofErr w:type="spellEnd"/>
+      <w:r>
+        <w:t xml:space="preserve"> </w:t>
+      </w:r>
+      <w:proofErr w:type="spellStart"/>
+      <w:r>
+        <w:t>g+r</w:t>
+      </w:r>
+      <w:proofErr w:type="spellEnd"/>
+      <w:r>
+        <w:t xml:space="preserve"> /opt -&gt; add read permission for group</w:t>
+      </w:r>
+    </w:p>
+    <w:p>
+      <w:pPr>
+        <w:spacing w:after="0"/>
+      </w:pPr>
+      <w:r>
+        <w:t xml:space="preserve">u – user, g – group, o – others </w:t>
+      </w:r>
+    </w:p>
+    <w:p>
+      <w:r>
+        <w:t>4- read, 2-write, 1 -execute</w:t>
+      </w:r>
+    </w:p>
+    <w:p>
+      <w:proofErr w:type="spellStart"/>
+      <w:r>
+        <w:t>chmod</w:t>
+      </w:r>
+      <w:proofErr w:type="spellEnd"/>
+      <w:r>
+        <w:t xml:space="preserve"> 777 filename – full permissions</w:t>
+      </w:r>
+    </w:p>
+    <w:p>
+      <w:pPr>
+        <w:spacing w:after="0"/>
+      </w:pPr>
+      <w:r>
+        <w:t>Sudo</w:t>
+      </w:r>
+    </w:p>
+    <w:p>
+      <w:pPr>
+        <w:spacing w:after="0"/>
+      </w:pPr>
+      <w:proofErr w:type="spellStart"/>
+      <w:r>
+        <w:t>sudo</w:t>
+      </w:r>
+      <w:proofErr w:type="spellEnd"/>
+      <w:r>
+        <w:t xml:space="preserve"> -</w:t>
+      </w:r>
+      <w:proofErr w:type="spellStart"/>
+      <w:r>
+        <w:t>i</w:t>
+      </w:r>
+      <w:proofErr w:type="spellEnd"/>
+    </w:p>
+    <w:p>
+      <w:pPr>
+        <w:spacing w:after="0"/>
+      </w:pPr>
+      <w:r>
+        <w:t>/etc/</w:t>
+      </w:r>
+      <w:proofErr w:type="spellStart"/>
+      <w:r>
+        <w:t>sudoers</w:t>
+      </w:r>
+      <w:proofErr w:type="spellEnd"/>
+      <w:r>
+        <w:t xml:space="preserve"> - </w:t>
+      </w:r>
+      <w:r>
+        <w:t>Only user in /etc/</w:t>
+      </w:r>
+      <w:proofErr w:type="spellStart"/>
+      <w:r>
+        <w:t>sudoers</w:t>
+      </w:r>
+      <w:proofErr w:type="spellEnd"/>
+      <w:r>
+        <w:t xml:space="preserve"> file or /etc/</w:t>
+      </w:r>
+      <w:proofErr w:type="spellStart"/>
+      <w:proofErr w:type="gramStart"/>
+      <w:r>
+        <w:t>sudoers.d</w:t>
+      </w:r>
+      <w:proofErr w:type="spellEnd"/>
+      <w:proofErr w:type="gramEnd"/>
+      <w:r>
+        <w:t xml:space="preserve"> </w:t>
+      </w:r>
+      <w:proofErr w:type="spellStart"/>
+      <w:r>
+        <w:t>dir</w:t>
+      </w:r>
+      <w:proofErr w:type="spellEnd"/>
+      <w:r>
+        <w:t xml:space="preserve"> can use </w:t>
+      </w:r>
+      <w:proofErr w:type="spellStart"/>
+      <w:r>
+        <w:t>sudo</w:t>
+      </w:r>
+      <w:proofErr w:type="spellEnd"/>
+      <w:r>
+        <w:t xml:space="preserve"> -</w:t>
+      </w:r>
+      <w:proofErr w:type="spellStart"/>
+      <w:r>
+        <w:t>i</w:t>
+      </w:r>
+      <w:proofErr w:type="spellEnd"/>
+      <w:r>
+        <w:t xml:space="preserve"> command to switch to root user </w:t>
+      </w:r>
+    </w:p>
+    <w:p>
+      <w:pPr>
+        <w:spacing w:after="0"/>
+      </w:pPr>
+      <w:r>
+        <w:t>Package management</w:t>
+      </w:r>
+    </w:p>
+    <w:p>
+      <w:pPr>
+        <w:spacing w:after="0"/>
+      </w:pPr>
+      <w:r>
+        <w:t>rpm -</w:t>
+      </w:r>
+      <w:proofErr w:type="spellStart"/>
+      <w:r>
+        <w:t>qa</w:t>
+      </w:r>
+      <w:proofErr w:type="spellEnd"/>
+      <w:r>
+        <w:t xml:space="preserve"> – list all rpm packages in the system</w:t>
+      </w:r>
+    </w:p>
+    <w:p>
+      <w:pPr>
+        <w:spacing w:after="0"/>
+      </w:pPr>
+      <w:r>
+        <w:t xml:space="preserve">arch / </w:t>
+      </w:r>
+      <w:proofErr w:type="spellStart"/>
+      <w:r>
+        <w:t>uname</w:t>
+      </w:r>
+      <w:proofErr w:type="spellEnd"/>
+      <w:r>
+        <w:t xml:space="preserve"> -m - to find arch of the system </w:t>
+      </w:r>
+    </w:p>
+    <w:p>
+      <w:pPr>
+        <w:spacing w:after="0"/>
+      </w:pPr>
+      <w:r>
+        <w:t>curl link -o filename</w:t>
+      </w:r>
+      <w:r>
+        <w:t>/</w:t>
+      </w:r>
+      <w:proofErr w:type="spellStart"/>
+      <w:r>
+        <w:t>outputfile</w:t>
+      </w:r>
+      <w:proofErr w:type="spellEnd"/>
+      <w:r>
+        <w:t xml:space="preserve">(.rpm) </w:t>
+      </w:r>
+      <w:r>
+        <w:t xml:space="preserve">/ </w:t>
+      </w:r>
+      <w:proofErr w:type="spellStart"/>
+      <w:r>
+        <w:t>wget</w:t>
+      </w:r>
+      <w:proofErr w:type="spellEnd"/>
+      <w:r>
+        <w:t xml:space="preserve"> </w:t>
+      </w:r>
+      <w:proofErr w:type="spellStart"/>
+      <w:r>
+        <w:t>url</w:t>
+      </w:r>
+      <w:proofErr w:type="spellEnd"/>
+      <w:r>
+        <w:t>– to download</w:t>
+      </w:r>
+    </w:p>
+    <w:p>
+      <w:pPr>
+        <w:spacing w:after="0"/>
+      </w:pPr>
+      <w:r>
+        <w:t>rpm -</w:t>
+      </w:r>
+      <w:proofErr w:type="spellStart"/>
+      <w:r>
+        <w:t>ivh</w:t>
+      </w:r>
+      <w:proofErr w:type="spellEnd"/>
+      <w:r>
+        <w:t xml:space="preserve"> filename(.rpm) – to install</w:t>
+      </w:r>
+    </w:p>
+    <w:p>
+      <w:pPr>
+        <w:spacing w:after="0"/>
+      </w:pPr>
+      <w:r>
+        <w:t>rpm -</w:t>
+      </w:r>
+      <w:proofErr w:type="spellStart"/>
+      <w:r>
+        <w:t>qa</w:t>
+      </w:r>
+      <w:proofErr w:type="spellEnd"/>
+      <w:r>
+        <w:t xml:space="preserve"> | grep telnet</w:t>
+      </w:r>
+    </w:p>
+    <w:p>
+      <w:pPr>
+        <w:spacing w:after="0"/>
+      </w:pPr>
+      <w:r>
+        <w:t>rpm -e filename(.rpm) – to remove the package</w:t>
+      </w:r>
+    </w:p>
+    <w:p>
+      <w:pPr>
+        <w:spacing w:after="0"/>
+      </w:pPr>
+      <w:r>
+        <w:t xml:space="preserve">yum install httpd/ </w:t>
+      </w:r>
+      <w:proofErr w:type="spellStart"/>
+      <w:r>
+        <w:t>dnf</w:t>
+      </w:r>
+      <w:proofErr w:type="spellEnd"/>
+      <w:r>
+        <w:t xml:space="preserve"> install httpd </w:t>
+      </w:r>
+    </w:p>
+    <w:p>
+      <w:pPr>
+        <w:spacing w:after="0"/>
+      </w:pPr>
+      <w:proofErr w:type="spellStart"/>
+      <w:r>
+        <w:t>dnf</w:t>
+      </w:r>
+      <w:proofErr w:type="spellEnd"/>
+      <w:r>
+        <w:t xml:space="preserve"> remove httpd</w:t>
+      </w:r>
+    </w:p>
+    <w:p>
+      <w:pPr>
+        <w:spacing w:after="0"/>
+      </w:pPr>
+      <w:proofErr w:type="spellStart"/>
+      <w:r>
+        <w:t>dnf</w:t>
+      </w:r>
+      <w:proofErr w:type="spellEnd"/>
+      <w:r>
+        <w:t xml:space="preserve"> install httpd -y – installs without asking</w:t>
+      </w:r>
+    </w:p>
+    <w:p/>
+    <w:p>
+      <w:pPr>
+        <w:spacing w:after="0"/>
+      </w:pPr>
+      <w:r>
+        <w:lastRenderedPageBreak/>
+        <w:t>Services</w:t>
+      </w:r>
+    </w:p>
+    <w:p>
+      <w:pPr>
+        <w:spacing w:after="0"/>
+      </w:pPr>
+      <w:proofErr w:type="spellStart"/>
+      <w:r>
+        <w:t>sudo</w:t>
+      </w:r>
+      <w:proofErr w:type="spellEnd"/>
+      <w:r>
+        <w:t xml:space="preserve"> </w:t>
+      </w:r>
+      <w:proofErr w:type="spellStart"/>
+      <w:r>
+        <w:t>systemctl</w:t>
+      </w:r>
+      <w:proofErr w:type="spellEnd"/>
+      <w:r>
+        <w:t xml:space="preserve"> start httpd</w:t>
+      </w:r>
+    </w:p>
+    <w:p>
+      <w:pPr>
+        <w:spacing w:after="0"/>
+      </w:pPr>
+      <w:proofErr w:type="spellStart"/>
+      <w:r>
+        <w:t>sudo</w:t>
+      </w:r>
+      <w:proofErr w:type="spellEnd"/>
+      <w:r>
+        <w:t xml:space="preserve"> </w:t>
+      </w:r>
+      <w:proofErr w:type="spellStart"/>
+      <w:r>
+        <w:t>systemctl</w:t>
+      </w:r>
+      <w:proofErr w:type="spellEnd"/>
+      <w:r>
+        <w:t xml:space="preserve"> restart httpd</w:t>
+      </w:r>
+    </w:p>
+    <w:p>
+      <w:pPr>
+        <w:spacing w:after="0"/>
+      </w:pPr>
+      <w:r>
+        <w:t>reload/status/</w:t>
+      </w:r>
+    </w:p>
+    <w:p>
+      <w:pPr>
+        <w:spacing w:after="0"/>
+      </w:pPr>
+      <w:proofErr w:type="spellStart"/>
+      <w:r>
+        <w:t>systemctl</w:t>
+      </w:r>
+      <w:proofErr w:type="spellEnd"/>
+      <w:r>
+        <w:t xml:space="preserve"> is-active httpd – to check the status</w:t>
+      </w:r>
+    </w:p>
+    <w:p>
+      <w:pPr>
+        <w:spacing w:after="0"/>
+      </w:pPr>
+      <w:proofErr w:type="spellStart"/>
+      <w:r>
+        <w:t>systemctl</w:t>
+      </w:r>
+      <w:proofErr w:type="spellEnd"/>
+      <w:r>
+        <w:t xml:space="preserve"> is-enabled httpd – checks if the file is enabled</w:t>
+      </w:r>
+    </w:p>
+    <w:p/>
+    <w:p>
+      <w:pPr>
+        <w:spacing w:after="0"/>
+      </w:pPr>
+      <w:r>
+        <w:t>Processes</w:t>
+      </w:r>
+    </w:p>
+    <w:p>
+      <w:pPr>
+        <w:spacing w:after="0"/>
+      </w:pPr>
+      <w:r>
+        <w:t xml:space="preserve">top – shows dynamic process based on </w:t>
+      </w:r>
+      <w:proofErr w:type="spellStart"/>
+      <w:r>
+        <w:t>cpu</w:t>
+      </w:r>
+      <w:proofErr w:type="spellEnd"/>
+      <w:r>
+        <w:t xml:space="preserve"> and ram, will get sorted based on </w:t>
+      </w:r>
+      <w:proofErr w:type="spellStart"/>
+      <w:r>
+        <w:t>cpu</w:t>
+      </w:r>
+      <w:proofErr w:type="spellEnd"/>
+      <w:r>
+        <w:t xml:space="preserve"> utilisation, q </w:t>
+      </w:r>
+      <w:r>
+        <w:t>quit</w:t>
+      </w:r>
+    </w:p>
+    <w:p>
+      <w:pPr>
+        <w:spacing w:after="0"/>
+      </w:pPr>
+      <w:proofErr w:type="spellStart"/>
+      <w:r>
+        <w:t>ps</w:t>
+      </w:r>
+      <w:proofErr w:type="spellEnd"/>
+      <w:r>
+        <w:t xml:space="preserve"> aux – </w:t>
+      </w:r>
+      <w:proofErr w:type="gramStart"/>
+      <w:r>
+        <w:t>similar to</w:t>
+      </w:r>
+      <w:proofErr w:type="gramEnd"/>
+      <w:r>
+        <w:t xml:space="preserve"> top command</w:t>
+      </w:r>
+    </w:p>
+    <w:p>
+      <w:pPr>
+        <w:spacing w:after="0"/>
+      </w:pPr>
+      <w:proofErr w:type="spellStart"/>
+      <w:r>
+        <w:t>ps</w:t>
+      </w:r>
+      <w:proofErr w:type="spellEnd"/>
+      <w:r>
+        <w:t xml:space="preserve"> -</w:t>
+      </w:r>
+      <w:proofErr w:type="spellStart"/>
+      <w:r>
+        <w:t>ef</w:t>
+      </w:r>
+      <w:proofErr w:type="spellEnd"/>
+      <w:r>
+        <w:t xml:space="preserve"> | grep httpd | grep -v ‘grep’ – do not show grep and show the process running for httpd</w:t>
+      </w:r>
+    </w:p>
+    <w:p>
+      <w:pPr>
+        <w:spacing w:after="0"/>
+      </w:pPr>
+      <w:r>
+        <w:t xml:space="preserve">kill / kill -9 </w:t>
+      </w:r>
+      <w:proofErr w:type="spellStart"/>
+      <w:r>
+        <w:t>processid</w:t>
+      </w:r>
+      <w:proofErr w:type="spellEnd"/>
+      <w:r>
+        <w:t xml:space="preserve"> – to stop the process, -9 for </w:t>
+      </w:r>
+      <w:proofErr w:type="spellStart"/>
+      <w:r>
+        <w:t>forcefull</w:t>
+      </w:r>
+      <w:proofErr w:type="spellEnd"/>
+    </w:p>
+    <w:p>
+      <w:pPr>
+        <w:spacing w:after="0"/>
+      </w:pPr>
+      <w:r>
+        <w:t xml:space="preserve"> </w:t>
+      </w:r>
+      <w:proofErr w:type="spellStart"/>
+      <w:r>
+        <w:t>ps</w:t>
+      </w:r>
+      <w:proofErr w:type="spellEnd"/>
+      <w:r>
+        <w:t xml:space="preserve"> -</w:t>
+      </w:r>
+      <w:proofErr w:type="spellStart"/>
+      <w:r>
+        <w:t>ef</w:t>
+      </w:r>
+      <w:proofErr w:type="spellEnd"/>
+      <w:r>
+        <w:t xml:space="preserve"> | grep httpd | grep -v ‘grep’ | awk ‘{print $2}’ – awk prints the second column</w:t>
+      </w:r>
+    </w:p>
+    <w:p>
+      <w:pPr>
+        <w:spacing w:after="0"/>
+      </w:pPr>
+      <w:proofErr w:type="spellStart"/>
+      <w:r>
+        <w:t>ps</w:t>
+      </w:r>
+      <w:proofErr w:type="spellEnd"/>
+      <w:r>
+        <w:t xml:space="preserve"> -</w:t>
+      </w:r>
+      <w:proofErr w:type="spellStart"/>
+      <w:r>
+        <w:t>ef</w:t>
+      </w:r>
+      <w:proofErr w:type="spellEnd"/>
+      <w:r>
+        <w:t xml:space="preserve"> | grep httpd | grep -v ‘grep’ | awk ‘{print $2}’ | </w:t>
+      </w:r>
+      <w:proofErr w:type="spellStart"/>
+      <w:r>
+        <w:t>xargs</w:t>
+      </w:r>
+      <w:proofErr w:type="spellEnd"/>
+      <w:r>
+        <w:t xml:space="preserve"> kill -9</w:t>
+      </w:r>
+      <w:r>
+        <w:t xml:space="preserve"> – executes a particular command</w:t>
+      </w:r>
+    </w:p>
+    <w:p>
+      <w:pPr>
+        <w:spacing w:after="0"/>
+      </w:pPr>
+    </w:p>
+    <w:p>
+      <w:pPr>
+        <w:spacing w:after="0"/>
+      </w:pPr>
+      <w:r>
+        <w:t>Archiving</w:t>
+      </w:r>
+    </w:p>
+    <w:p>
+      <w:pPr>
+        <w:spacing w:after="0"/>
+      </w:pPr>
+      <w:r>
+        <w:t>tar -</w:t>
+      </w:r>
+      <w:proofErr w:type="spellStart"/>
+      <w:r>
+        <w:t>czvf</w:t>
+      </w:r>
+      <w:proofErr w:type="spellEnd"/>
+      <w:r>
+        <w:t xml:space="preserve"> </w:t>
+      </w:r>
+      <w:r>
+        <w:t xml:space="preserve">jenkins.tar.gz </w:t>
+      </w:r>
+      <w:proofErr w:type="spellStart"/>
+      <w:r>
+        <w:t>directoryname</w:t>
+      </w:r>
+      <w:proofErr w:type="spellEnd"/>
+      <w:r>
+        <w:t xml:space="preserve">/path </w:t>
+      </w:r>
+      <w:r>
+        <w:t>– create, compress, verbose, file</w:t>
+      </w:r>
+      <w:r>
+        <w:t xml:space="preserve"> – create a tar file</w:t>
+      </w:r>
+    </w:p>
+    <w:p>
+      <w:pPr>
+        <w:spacing w:after="0"/>
+      </w:pPr>
+      <w:r>
+        <w:t>tar -</w:t>
+      </w:r>
+      <w:proofErr w:type="spellStart"/>
+      <w:r>
+        <w:t>xzvf</w:t>
+      </w:r>
+      <w:proofErr w:type="spellEnd"/>
+      <w:r>
+        <w:t xml:space="preserve"> jenkins.tar.gz – extract the tar</w:t>
+      </w:r>
+    </w:p>
+    <w:p>
+      <w:pPr>
+        <w:spacing w:after="0"/>
+      </w:pPr>
+      <w:r>
+        <w:t xml:space="preserve">zip -r httpd.zip </w:t>
+      </w:r>
+      <w:proofErr w:type="spellStart"/>
+      <w:r>
+        <w:t>jenkins</w:t>
+      </w:r>
+      <w:proofErr w:type="spellEnd"/>
+      <w:r>
+        <w:t xml:space="preserve"> – archive a file</w:t>
+      </w:r>
+    </w:p>
+    <w:p>
+      <w:pPr>
+        <w:spacing w:after="0"/>
+      </w:pPr>
+      <w:r>
+        <w:t>unzip httpd.zip – unzip an archive</w:t>
+      </w:r>
+    </w:p>
+    <w:p/>
+    <w:p>
+      <w:pPr>
+        <w:spacing w:after="0"/>
+      </w:pPr>
+      <w:r>
+        <w:t>UBUNTU COMMANDS</w:t>
+      </w:r>
+      <w:r>
+        <w:t xml:space="preserve"> – based on Debian architecture</w:t>
+      </w:r>
+    </w:p>
+    <w:p>
+      <w:pPr>
+        <w:spacing w:after="0"/>
+      </w:pPr>
+      <w:proofErr w:type="spellStart"/>
+      <w:r>
+        <w:t>adduser</w:t>
+      </w:r>
+      <w:proofErr w:type="spellEnd"/>
+      <w:r>
+        <w:t xml:space="preserve"> </w:t>
+      </w:r>
+      <w:proofErr w:type="spellStart"/>
+      <w:r>
+        <w:t>devops</w:t>
+      </w:r>
+      <w:proofErr w:type="spellEnd"/>
+    </w:p>
+    <w:p>
+      <w:pPr>
+        <w:spacing w:after="0"/>
+      </w:pPr>
+      <w:r>
+        <w:t>export EDITOR=vim – normally used is nano but to make it vim use export</w:t>
+      </w:r>
+    </w:p>
+    <w:p>
+      <w:pPr>
+        <w:spacing w:after="0"/>
+      </w:pPr>
+      <w:proofErr w:type="spellStart"/>
+      <w:r>
+        <w:t>dpkg</w:t>
+      </w:r>
+      <w:proofErr w:type="spellEnd"/>
+      <w:r>
+        <w:t xml:space="preserve"> -</w:t>
+      </w:r>
+      <w:proofErr w:type="spellStart"/>
+      <w:r>
+        <w:t>i</w:t>
+      </w:r>
+      <w:proofErr w:type="spellEnd"/>
+      <w:r>
+        <w:t xml:space="preserve"> </w:t>
+      </w:r>
+      <w:proofErr w:type="spellStart"/>
+      <w:r>
+        <w:t>filename.deb</w:t>
+      </w:r>
+      <w:proofErr w:type="spellEnd"/>
+      <w:r>
+        <w:t xml:space="preserve"> – install in ubuntu</w:t>
+      </w:r>
+    </w:p>
+    <w:p>
+      <w:pPr>
+        <w:spacing w:after="0"/>
+      </w:pPr>
+      <w:r>
+        <w:t>apt install apache2</w:t>
+      </w:r>
+    </w:p>
+    <w:p>
+      <w:pPr>
+        <w:spacing w:after="0"/>
+      </w:pPr>
+      <w:r>
+        <w:t>apt upgrade</w:t>
+      </w:r>
+    </w:p>
+    <w:p>
+      <w:pPr>
+        <w:spacing w:after="0"/>
+      </w:pPr>
+      <w:r>
+        <w:t>apt remove apache2</w:t>
+      </w:r>
+    </w:p>
+    <w:p>
+      <w:pPr>
+        <w:spacing w:after="0"/>
+      </w:pPr>
+      <w:r>
+        <w:t xml:space="preserve">apt purge </w:t>
+      </w:r>
+      <w:proofErr w:type="spellStart"/>
+      <w:r>
+        <w:t>apache</w:t>
+      </w:r>
+      <w:proofErr w:type="spellEnd"/>
+      <w:r>
+        <w:t xml:space="preserve"> – clean uninstall</w:t>
+      </w:r>
+    </w:p>
+    <w:p>
+      <w:r>
+        <w:t>------------------------------------------------------------------------------------------------------------------------Bash Scripting</w:t>
+      </w:r>
+    </w:p>
+    <w:p>
+      <w:r>
+        <w:t>Bash scripting is used to automate repetitive tasks and simplify system administration.</w:t>
+      </w:r>
+    </w:p>
+    <w:p>
+      <w:r>
+        <w:t>#! – Shebang/</w:t>
+      </w:r>
+      <w:proofErr w:type="spellStart"/>
+      <w:r>
+        <w:t>hashbang</w:t>
+      </w:r>
+      <w:proofErr w:type="spellEnd"/>
+      <w:r>
+        <w:t xml:space="preserve"> is used to specify the interpreter</w:t>
+      </w:r>
+      <w:r>
+        <w:t xml:space="preserve"> that should be used to execute the script.</w:t>
+      </w:r>
+    </w:p>
+    <w:p>
+      <w:r>
+        <w:t>/bin/bash – tells the system to use the bash shell located at /bin/bash to interpret the script</w:t>
+      </w:r>
+    </w:p>
+    <w:p>
+      <w:pPr>
+        <w:spacing w:after="0"/>
+      </w:pPr>
+      <w:proofErr w:type="gramStart"/>
+      <w:r>
+        <w:t>#!/</w:t>
+      </w:r>
+      <w:proofErr w:type="gramEnd"/>
+      <w:r>
+        <w:t>bin/bash</w:t>
+      </w:r>
+    </w:p>
+    <w:p>
+      <w:pPr>
+        <w:spacing w:after="0"/>
+      </w:pPr>
+      <w:r>
+        <w:t xml:space="preserve">echo “The uptime of the system </w:t>
+      </w:r>
+      <w:proofErr w:type="gramStart"/>
+      <w:r>
+        <w:t xml:space="preserve">is”   </w:t>
+      </w:r>
+      <w:proofErr w:type="gramEnd"/>
+      <w:r>
+        <w:t>//prints The uptime of the system is</w:t>
+      </w:r>
+    </w:p>
+    <w:p>
+      <w:pPr>
+        <w:spacing w:after="0"/>
+      </w:pPr>
+      <w:r>
+        <w:t>uptime //run commands</w:t>
+      </w:r>
+    </w:p>
+    <w:p>
+      <w:r>
+        <w:t>to execute the script - ./script.sh</w:t>
+      </w:r>
+    </w:p>
+    <w:p>
+      <w:r>
+        <w:t># - comments</w:t>
+      </w:r>
+    </w:p>
+    <w:p/>
+    <w:p>
+      <w:pPr>
+        <w:spacing w:after="0"/>
+      </w:pPr>
+      <w:proofErr w:type="gramStart"/>
+      <w:r>
+        <w:t>#!/</w:t>
+      </w:r>
+      <w:proofErr w:type="gramEnd"/>
+      <w:r>
+        <w:t>bin/bash</w:t>
+      </w:r>
+    </w:p>
+    <w:p>
+      <w:pPr>
+        <w:spacing w:after="0"/>
+      </w:pPr>
+      <w:r>
+        <w:lastRenderedPageBreak/>
+        <w:t xml:space="preserve"> </w:t>
+      </w:r>
+      <w:proofErr w:type="spellStart"/>
+      <w:r>
+        <w:t>sudo</w:t>
+      </w:r>
+      <w:proofErr w:type="spellEnd"/>
+      <w:r>
+        <w:t xml:space="preserve"> yum install </w:t>
+      </w:r>
+      <w:proofErr w:type="spellStart"/>
+      <w:r>
+        <w:t>wget</w:t>
+      </w:r>
+      <w:proofErr w:type="spellEnd"/>
+      <w:r>
+        <w:t xml:space="preserve"> </w:t>
+      </w:r>
+      <w:proofErr w:type="spellStart"/>
+      <w:r>
+        <w:t>unzp</w:t>
+      </w:r>
+      <w:proofErr w:type="spellEnd"/>
+      <w:r>
+        <w:t xml:space="preserve"> httpd -y</w:t>
+      </w:r>
+    </w:p>
+    <w:p>
+      <w:pPr>
+        <w:spacing w:after="0"/>
+      </w:pPr>
+      <w:proofErr w:type="spellStart"/>
+      <w:r>
+        <w:t>sudo</w:t>
+      </w:r>
+      <w:proofErr w:type="spellEnd"/>
+      <w:r>
+        <w:t xml:space="preserve"> </w:t>
+      </w:r>
+      <w:proofErr w:type="spellStart"/>
+      <w:r>
+        <w:t>systemctl</w:t>
+      </w:r>
+      <w:proofErr w:type="spellEnd"/>
+      <w:r>
+        <w:t xml:space="preserve"> start httpd</w:t>
+      </w:r>
+    </w:p>
+    <w:p>
+      <w:pPr>
+        <w:spacing w:after="0"/>
+      </w:pPr>
+      <w:proofErr w:type="spellStart"/>
+      <w:r>
+        <w:t>sudo</w:t>
+      </w:r>
+      <w:proofErr w:type="spellEnd"/>
+      <w:r>
+        <w:t xml:space="preserve"> </w:t>
+      </w:r>
+      <w:proofErr w:type="spellStart"/>
+      <w:r>
+        <w:t>systemctl</w:t>
+      </w:r>
+      <w:proofErr w:type="spellEnd"/>
+      <w:r>
+        <w:t xml:space="preserve"> enable httpd</w:t>
+      </w:r>
+    </w:p>
+    <w:p>
+      <w:pPr>
+        <w:spacing w:after="0"/>
+      </w:pPr>
+      <w:proofErr w:type="spellStart"/>
       <w:r>
         <w:t>mkdir</w:t>
       </w:r>
-      <w:r>
-        <w:t xml:space="preserve"> foldername foldername1</w:t>
-      </w:r>
-    </w:p>
-    <w:p>
-      <w:r>
-        <w:t>copy directory – cp -r sourcefolder destinationfolder</w:t>
-      </w:r>
-    </w:p>
-    <w:p>
-      <w:r>
-        <w:t>find a file - find . -name “filename” or find / -name “filename”</w:t>
-      </w:r>
-    </w:p>
-    <w:p>
-      <w:r>
-        <w:t>to find the location of filename - locate filename</w:t>
-      </w:r>
-    </w:p>
-    <w:p>
-      <w:r>
-        <w:t>To update local database – updatedb and then give locate command so that it shows the location. Only when the database is updated the locate command works.</w:t>
-      </w:r>
-    </w:p>
-    <w:p>
-      <w:r>
-        <w:t>Wildcards</w:t>
-      </w:r>
-    </w:p>
-    <w:p/>
-    <w:p>
-      <w:r>
-        <w:t>Permissions</w:t>
-      </w:r>
-    </w:p>
-    <w:p>
-      <w:pPr>
-        <w:spacing w:after="0"/>
-      </w:pPr>
-      <w:r>
-        <w:t>User group others</w:t>
-      </w:r>
-    </w:p>
-    <w:p>
-      <w:pPr>
-        <w:spacing w:after="0"/>
-      </w:pPr>
-      <w:r>
-        <w:t>-rwxr-xr-x – read write execute permissions</w:t>
-      </w:r>
-    </w:p>
-    <w:p>
-      <w:pPr>
-        <w:spacing w:after="0"/>
-      </w:pPr>
-      <w:r>
-        <w:t>- -&gt; filetype</w:t>
-      </w:r>
-    </w:p>
-    <w:p>
-      <w:pPr>
-        <w:spacing w:after="0"/>
-      </w:pPr>
-      <w:r>
-        <w:t>useradd</w:t>
-      </w:r>
-    </w:p>
-    <w:p>
-      <w:pPr>
-        <w:spacing w:after="0"/>
-      </w:pPr>
-      <w:r>
-        <w:t>groupadd</w:t>
-      </w:r>
-    </w:p>
-    <w:p>
-      <w:pPr>
-        <w:spacing w:after="0"/>
-      </w:pPr>
-      <w:r>
-        <w:t>chown -R ansible:devops /opt</w:t>
-      </w:r>
-    </w:p>
-    <w:p>
-      <w:pPr>
-        <w:spacing w:after="0"/>
-      </w:pPr>
-      <w:r>
-        <w:t>chmod o-r /opt - &gt; remove read permission for others</w:t>
-      </w:r>
-    </w:p>
-    <w:p>
-      <w:pPr>
-        <w:spacing w:after="0"/>
-      </w:pPr>
-      <w:r>
-        <w:t>chmod g+r /opt -&gt; add read permission for group</w:t>
-      </w:r>
-    </w:p>
-    <w:p>
-      <w:pPr>
-        <w:spacing w:after="0"/>
-      </w:pPr>
-      <w:r>
-        <w:t xml:space="preserve">u – user, g – group, o – others </w:t>
-      </w:r>
-    </w:p>
-    <w:p>
-      <w:r>
-        <w:t>4- read, 2-write, 1 -execute</w:t>
-      </w:r>
-    </w:p>
-    <w:p>
-      <w:r>
-        <w:t>chmod 777 filename – full permissions</w:t>
-      </w:r>
-    </w:p>
-    <w:p/>
-    <w:p/>
-    <w:p>
-      <w:r>
-        <w:t>------------------------------------------------------------------------------------------------------------------------Bash Scripting</w:t>
-      </w:r>
-    </w:p>
-    <w:p>
-      <w:r>
-        <w:t>Bash scripting is used to automate repetitive tasks and simplify system administration.</w:t>
-      </w:r>
-    </w:p>
-    <w:p>
-      <w:r>
-        <w:t>#! – Shebang/hashbang is used to specify the interpreter</w:t>
-      </w:r>
-      <w:r>
-        <w:t xml:space="preserve"> that should be used to execute the script.</w:t>
-      </w:r>
-    </w:p>
-    <w:p>
-      <w:r>
-        <w:t>/bin/bash – tells the system to use the bash shell located at /bin/bash to interpret the script</w:t>
-      </w:r>
-    </w:p>
-    <w:p>
-      <w:pPr>
-        <w:spacing w:after="0"/>
-      </w:pPr>
-      <w:r>
-        <w:t>#!/bin/bash</w:t>
-      </w:r>
-    </w:p>
-    <w:p>
-      <w:pPr>
-        <w:spacing w:after="0"/>
-      </w:pPr>
-      <w:r>
-        <w:t>echo “The uptime of the system is”   //prints The uptime of the system is</w:t>
-      </w:r>
-    </w:p>
-    <w:p>
-      <w:pPr>
-        <w:spacing w:after="0"/>
-      </w:pPr>
-      <w:r>
-        <w:t>uptime //run commands</w:t>
-      </w:r>
-    </w:p>
-    <w:p>
-      <w:r>
-        <w:t>to execute the script - ./script.sh</w:t>
-      </w:r>
-    </w:p>
-    <w:p>
-      <w:r>
-        <w:lastRenderedPageBreak/>
-        <w:t># - comments</w:t>
-      </w:r>
-    </w:p>
-    <w:p/>
-    <w:p>
-      <w:pPr>
-        <w:spacing w:after="0"/>
-      </w:pPr>
-      <w:r>
-        <w:t>#!/bin/bash</w:t>
-      </w:r>
-    </w:p>
-    <w:p>
-      <w:pPr>
-        <w:spacing w:after="0"/>
-      </w:pPr>
-      <w:r>
-        <w:t xml:space="preserve"> sudo yum install wget unzp httpd -y</w:t>
-      </w:r>
-    </w:p>
-    <w:p>
-      <w:pPr>
-        <w:spacing w:after="0"/>
-      </w:pPr>
-      <w:r>
-        <w:t>sudo systemctl start httpd</w:t>
-      </w:r>
-    </w:p>
-    <w:p>
-      <w:pPr>
-        <w:spacing w:after="0"/>
-      </w:pPr>
-      <w:r>
-        <w:t>sudo systemctl</w:t>
-      </w:r>
-      <w:r>
-        <w:t xml:space="preserve"> enable httpd</w:t>
-      </w:r>
-    </w:p>
-    <w:p>
-      <w:pPr>
-        <w:spacing w:after="0"/>
-      </w:pPr>
-      <w:r>
-        <w:t>mkdir -p /tmp/webfiles</w:t>
-      </w:r>
-    </w:p>
-    <w:p>
-      <w:pPr>
-        <w:spacing w:after="0"/>
-      </w:pPr>
-      <w:r>
-        <w:t>cd /tmp/webfiles</w:t>
-      </w:r>
-    </w:p>
-    <w:p>
-      <w:pPr>
-        <w:spacing w:after="0"/>
-      </w:pPr>
-      <w:r>
-        <w:t xml:space="preserve">wget </w:t>
+      <w:proofErr w:type="spellEnd"/>
+      <w:r>
+        <w:t xml:space="preserve"> -p /</w:t>
+      </w:r>
+      <w:proofErr w:type="spellStart"/>
+      <w:r>
+        <w:t>tmp</w:t>
+      </w:r>
+      <w:proofErr w:type="spellEnd"/>
+      <w:r>
+        <w:t>/</w:t>
+      </w:r>
+      <w:proofErr w:type="spellStart"/>
+      <w:r>
+        <w:t>webfiles</w:t>
+      </w:r>
+      <w:proofErr w:type="spellEnd"/>
+    </w:p>
+    <w:p>
+      <w:pPr>
+        <w:spacing w:after="0"/>
+      </w:pPr>
+      <w:r>
+        <w:t>cd /</w:t>
+      </w:r>
+      <w:proofErr w:type="spellStart"/>
+      <w:r>
+        <w:t>tmp</w:t>
+      </w:r>
+      <w:proofErr w:type="spellEnd"/>
+      <w:r>
+        <w:t>/</w:t>
+      </w:r>
+      <w:proofErr w:type="spellStart"/>
+      <w:r>
+        <w:t>webfiles</w:t>
+      </w:r>
+      <w:proofErr w:type="spellEnd"/>
+    </w:p>
+    <w:p>
+      <w:pPr>
+        <w:spacing w:after="0"/>
+      </w:pPr>
+      <w:proofErr w:type="spellStart"/>
+      <w:r>
+        <w:t>wget</w:t>
+      </w:r>
+      <w:proofErr w:type="spellEnd"/>
+      <w:r>
+        <w:t xml:space="preserve"> </w:t>
       </w:r>
       <w:hyperlink r:id="rId6" w:history="1">
         <w:r>
@@ -759,32 +3487,63 @@
       <w:pPr>
         <w:spacing w:after="0"/>
       </w:pPr>
-      <w:r>
-        <w:t>sudo cp -r 2098_health/* /var/www/html</w:t>
-      </w:r>
-    </w:p>
-    <w:p>
-      <w:pPr>
-        <w:spacing w:after="0"/>
-      </w:pPr>
-      <w:r>
-        <w:t>systemctl restart httpd</w:t>
-      </w:r>
-    </w:p>
-    <w:p>
-      <w:pPr>
-        <w:spacing w:after="0"/>
-      </w:pPr>
-      <w:r>
-        <w:t>rm -rf /tmp/webfiles</w:t>
-      </w:r>
-    </w:p>
-    <w:p>
-      <w:pPr>
-        <w:spacing w:after="0"/>
-      </w:pPr>
-      <w:r>
-        <w:t>SKILL=”DevOps”</w:t>
+      <w:proofErr w:type="spellStart"/>
+      <w:r>
+        <w:t>sudo</w:t>
+      </w:r>
+      <w:proofErr w:type="spellEnd"/>
+      <w:r>
+        <w:t xml:space="preserve"> cp -r 2098_health/* /var/www/html</w:t>
+      </w:r>
+    </w:p>
+    <w:p>
+      <w:pPr>
+        <w:spacing w:after="0"/>
+      </w:pPr>
+      <w:proofErr w:type="spellStart"/>
+      <w:r>
+        <w:t>systemctl</w:t>
+      </w:r>
+      <w:proofErr w:type="spellEnd"/>
+      <w:r>
+        <w:t xml:space="preserve"> restart httpd</w:t>
+      </w:r>
+    </w:p>
+    <w:p>
+      <w:pPr>
+        <w:spacing w:after="0"/>
+      </w:pPr>
+      <w:r>
+        <w:t>rm -rf /</w:t>
+      </w:r>
+      <w:proofErr w:type="spellStart"/>
+      <w:r>
+        <w:t>tmp</w:t>
+      </w:r>
+      <w:proofErr w:type="spellEnd"/>
+      <w:r>
+        <w:t>/</w:t>
+      </w:r>
+      <w:proofErr w:type="spellStart"/>
+      <w:r>
+        <w:t>webfiles</w:t>
+      </w:r>
+      <w:proofErr w:type="spellEnd"/>
+    </w:p>
+    <w:p>
+      <w:pPr>
+        <w:spacing w:after="0"/>
+      </w:pPr>
+      <w:r>
+        <w:t>SKILL</w:t>
+      </w:r>
+      <w:proofErr w:type="gramStart"/>
+      <w:r>
+        <w:t>=”DevOps</w:t>
+      </w:r>
+      <w:proofErr w:type="gramEnd"/>
+      <w:r>
+        <w:t>”</w:t>
       </w:r>
     </w:p>
     <w:p>
@@ -804,8 +3563,13 @@
       <w:pPr>
         <w:spacing w:after="0"/>
       </w:pPr>
-      <w:r>
-        <w:t>#!/bin/bash</w:t>
+      <w:proofErr w:type="gramStart"/>
+      <w:r>
+        <w:t>#!/</w:t>
+      </w:r>
+      <w:proofErr w:type="gramEnd"/>
+      <w:r>
+        <w:t>bin/bash</w:t>
       </w:r>
     </w:p>
     <w:p>
@@ -828,8 +3592,13 @@
       <w:pPr>
         <w:spacing w:after="0"/>
       </w:pPr>
-      <w:r>
-        <w:t>mkdir -p $TEMPDIR</w:t>
+      <w:proofErr w:type="spellStart"/>
+      <w:r>
+        <w:t>mkdir</w:t>
+      </w:r>
+      <w:proofErr w:type="spellEnd"/>
+      <w:r>
+        <w:t xml:space="preserve"> -p $TEMPDIR</w:t>
       </w:r>
     </w:p>
     <w:p>
@@ -865,8 +3634,13 @@
       <w:pPr>
         <w:spacing w:after="0"/>
       </w:pPr>
-      <w:r>
-        <w:t>#!/bin/bash</w:t>
+      <w:proofErr w:type="gramStart"/>
+      <w:r>
+        <w:t>#!/</w:t>
+      </w:r>
+      <w:proofErr w:type="gramEnd"/>
+      <w:r>
+        <w:t>bin/bash</w:t>
       </w:r>
     </w:p>
     <w:p>
@@ -977,8 +3751,13 @@
       <w:pPr>
         <w:spacing w:after="0"/>
       </w:pPr>
-      <w:r>
-        <w:t>Non zero - false</w:t>
+      <w:proofErr w:type="gramStart"/>
+      <w:r>
+        <w:t>Non zero</w:t>
+      </w:r>
+      <w:proofErr w:type="gramEnd"/>
+      <w:r>
+        <w:t xml:space="preserve"> - false</w:t>
       </w:r>
     </w:p>
     <w:p>
@@ -999,7 +3778,15 @@
         <w:spacing w:after="0"/>
       </w:pPr>
       <w:r>
-        <w:t>VIRUS=”COVID19”</w:t>
+        <w:t>VIRUS</w:t>
+      </w:r>
+      <w:proofErr w:type="gramStart"/>
+      <w:r>
+        <w:t>=”COVID</w:t>
+      </w:r>
+      <w:proofErr w:type="gramEnd"/>
+      <w:r>
+        <w:t>19”</w:t>
       </w:r>
     </w:p>
     <w:p>
@@ -1023,7 +3810,15 @@
         <w:spacing w:after="0"/>
       </w:pPr>
       <w:r>
-        <w:t>VIRUS=”COVID19"</w:t>
+        <w:t>VIRUS</w:t>
+      </w:r>
+      <w:proofErr w:type="gramStart"/>
+      <w:r>
+        <w:t>=”COVID</w:t>
+      </w:r>
+      <w:proofErr w:type="gramEnd"/>
+      <w:r>
+        <w:t>19"</w:t>
       </w:r>
     </w:p>
     <w:p>
@@ -1051,8 +3846,18 @@
       <w:pPr>
         <w:spacing w:after="0"/>
       </w:pPr>
-      <w:r>
-        <w:t>.bashrc – environment variables(root user)</w:t>
+      <w:proofErr w:type="gramStart"/>
+      <w:r>
+        <w:t>.</w:t>
+      </w:r>
+      <w:proofErr w:type="spellStart"/>
+      <w:r>
+        <w:t>bashrc</w:t>
+      </w:r>
+      <w:proofErr w:type="spellEnd"/>
+      <w:proofErr w:type="gramEnd"/>
+      <w:r>
+        <w:t xml:space="preserve"> – environment variables(root user)</w:t>
       </w:r>
     </w:p>
     <w:p>
@@ -1073,6 +3878,7 @@
         <w:spacing w:after="0"/>
       </w:pPr>
       <w:r>
+        <w:lastRenderedPageBreak/>
         <w:t>read – to enter in console</w:t>
       </w:r>
     </w:p>
@@ -1080,8 +3886,13 @@
       <w:pPr>
         <w:spacing w:after="0"/>
       </w:pPr>
-      <w:r>
-        <w:t>#!/bin/bash</w:t>
+      <w:proofErr w:type="gramStart"/>
+      <w:r>
+        <w:t>#!/</w:t>
+      </w:r>
+      <w:proofErr w:type="gramEnd"/>
+      <w:r>
+        <w:t>bin/bash</w:t>
       </w:r>
     </w:p>
     <w:p>
@@ -1105,7 +3916,15 @@
         <w:spacing w:after="0"/>
       </w:pPr>
       <w:r>
-        <w:t>echo “Your $SKILL skill is in high demand”</w:t>
+        <w:t xml:space="preserve">echo “Your $SKILL </w:t>
+      </w:r>
+      <w:proofErr w:type="spellStart"/>
+      <w:r>
+        <w:t>skill</w:t>
+      </w:r>
+      <w:proofErr w:type="spellEnd"/>
+      <w:r>
+        <w:t xml:space="preserve"> is in high demand”</w:t>
       </w:r>
     </w:p>
     <w:p>
@@ -1159,17 +3978,27 @@
       <w:pPr>
         <w:spacing w:after="0"/>
       </w:pPr>
-      <w:r>
-        <w:t>#!/bin/bash</w:t>
-      </w:r>
-    </w:p>
-    <w:p>
-      <w:pPr>
-        <w:spacing w:after="0"/>
-      </w:pPr>
-      <w:r>
-        <w:t>read -p “Enter a number: “ NUM</w:t>
-      </w:r>
+      <w:proofErr w:type="gramStart"/>
+      <w:r>
+        <w:t>#!/</w:t>
+      </w:r>
+      <w:proofErr w:type="gramEnd"/>
+      <w:r>
+        <w:t>bin/bash</w:t>
+      </w:r>
+    </w:p>
+    <w:p>
+      <w:pPr>
+        <w:spacing w:after="0"/>
+      </w:pPr>
+      <w:r>
+        <w:t xml:space="preserve">read -p “Enter a number: </w:t>
+      </w:r>
+      <w:proofErr w:type="gramStart"/>
+      <w:r>
+        <w:t>“ NUM</w:t>
+      </w:r>
+      <w:proofErr w:type="gramEnd"/>
     </w:p>
     <w:p>
       <w:pPr>
@@ -1189,8 +4018,21 @@
         <w:spacing w:after="0"/>
       </w:pPr>
       <w:r>
-        <w:t>if [ $NUM -gt 100 ]</w:t>
-      </w:r>
+        <w:t>if [ $NUM -</w:t>
+      </w:r>
+      <w:proofErr w:type="spellStart"/>
+      <w:r>
+        <w:t>gt</w:t>
+      </w:r>
+      <w:proofErr w:type="spellEnd"/>
+      <w:r>
+        <w:t xml:space="preserve"> </w:t>
+      </w:r>
+      <w:proofErr w:type="gramStart"/>
+      <w:r>
+        <w:t>100 ]</w:t>
+      </w:r>
+      <w:proofErr w:type="gramEnd"/>
     </w:p>
     <w:p>
       <w:pPr>
@@ -1206,7 +4048,15 @@
       </w:pPr>
       <w:r>
         <w:tab/>
-        <w:t>echo “num is greater than 100”</w:t>
+        <w:t>echo “</w:t>
+      </w:r>
+      <w:proofErr w:type="spellStart"/>
+      <w:r>
+        <w:t>num</w:t>
+      </w:r>
+      <w:proofErr w:type="spellEnd"/>
+      <w:r>
+        <w:t xml:space="preserve"> is greater than 100”</w:t>
       </w:r>
     </w:p>
     <w:p>
@@ -1244,38 +4094,90 @@
       <w:pPr>
         <w:spacing w:after="0"/>
       </w:pPr>
+      <w:proofErr w:type="spellStart"/>
       <w:r>
         <w:t>elif</w:t>
       </w:r>
-    </w:p>
-    <w:p>
-      <w:pPr>
-        <w:spacing w:after="0"/>
-      </w:pPr>
-      <w:r>
-        <w:t>#!/bin/bash</w:t>
-      </w:r>
-    </w:p>
-    <w:p>
-      <w:pPr>
-        <w:spacing w:after="0"/>
-      </w:pPr>
-      <w:r>
-        <w:t>value=$(ip addr show | grep -v LOOPBACK | grep -ic mtu)</w:t>
-      </w:r>
-    </w:p>
-    <w:p>
-      <w:pPr>
-        <w:spacing w:after="0"/>
-      </w:pPr>
-    </w:p>
-    <w:p>
-      <w:pPr>
-        <w:spacing w:after="0"/>
-      </w:pPr>
-      <w:r>
-        <w:t>if [ $value -eq 1 ]</w:t>
-      </w:r>
+      <w:proofErr w:type="spellEnd"/>
+    </w:p>
+    <w:p>
+      <w:pPr>
+        <w:spacing w:after="0"/>
+      </w:pPr>
+      <w:proofErr w:type="gramStart"/>
+      <w:r>
+        <w:t>#!/</w:t>
+      </w:r>
+      <w:proofErr w:type="gramEnd"/>
+      <w:r>
+        <w:t>bin/bash</w:t>
+      </w:r>
+    </w:p>
+    <w:p>
+      <w:pPr>
+        <w:spacing w:after="0"/>
+      </w:pPr>
+      <w:r>
+        <w:t>value=$(</w:t>
+      </w:r>
+      <w:proofErr w:type="spellStart"/>
+      <w:r>
+        <w:t>ip</w:t>
+      </w:r>
+      <w:proofErr w:type="spellEnd"/>
+      <w:r>
+        <w:t xml:space="preserve"> </w:t>
+      </w:r>
+      <w:proofErr w:type="spellStart"/>
+      <w:r>
+        <w:t>addr</w:t>
+      </w:r>
+      <w:proofErr w:type="spellEnd"/>
+      <w:r>
+        <w:t xml:space="preserve"> show | grep -v LOOPBACK | grep -</w:t>
+      </w:r>
+      <w:proofErr w:type="spellStart"/>
+      <w:r>
+        <w:t>ic</w:t>
+      </w:r>
+      <w:proofErr w:type="spellEnd"/>
+      <w:r>
+        <w:t xml:space="preserve"> </w:t>
+      </w:r>
+      <w:proofErr w:type="spellStart"/>
+      <w:r>
+        <w:t>mtu</w:t>
+      </w:r>
+      <w:proofErr w:type="spellEnd"/>
+      <w:r>
+        <w:t>)</w:t>
+      </w:r>
+    </w:p>
+    <w:p>
+      <w:pPr>
+        <w:spacing w:after="0"/>
+      </w:pPr>
+    </w:p>
+    <w:p>
+      <w:pPr>
+        <w:spacing w:after="0"/>
+      </w:pPr>
+      <w:r>
+        <w:t>if [ $value -</w:t>
+      </w:r>
+      <w:proofErr w:type="spellStart"/>
+      <w:r>
+        <w:t>eq</w:t>
+      </w:r>
+      <w:proofErr w:type="spellEnd"/>
+      <w:r>
+        <w:t xml:space="preserve"> </w:t>
+      </w:r>
+      <w:proofErr w:type="gramStart"/>
+      <w:r>
+        <w:t>1 ]</w:t>
+      </w:r>
+      <w:proofErr w:type="gramEnd"/>
     </w:p>
     <w:p>
       <w:pPr>
@@ -1297,9 +4199,27 @@
       <w:pPr>
         <w:spacing w:after="0"/>
       </w:pPr>
-      <w:r>
-        <w:t>elif [ $value -gt 1 ]</w:t>
-      </w:r>
+      <w:proofErr w:type="spellStart"/>
+      <w:r>
+        <w:t>elif</w:t>
+      </w:r>
+      <w:proofErr w:type="spellEnd"/>
+      <w:r>
+        <w:t xml:space="preserve"> [ $value -</w:t>
+      </w:r>
+      <w:proofErr w:type="spellStart"/>
+      <w:r>
+        <w:t>gt</w:t>
+      </w:r>
+      <w:proofErr w:type="spellEnd"/>
+      <w:r>
+        <w:t xml:space="preserve"> </w:t>
+      </w:r>
+      <w:proofErr w:type="gramStart"/>
+      <w:r>
+        <w:t>1 ]</w:t>
+      </w:r>
+      <w:proofErr w:type="gramEnd"/>
     </w:p>
     <w:p>
       <w:pPr>
@@ -1371,17 +4291,27 @@
       <w:pPr>
         <w:spacing w:after="0"/>
       </w:pPr>
-      <w:r>
-        <w:t>#!/bin/bash</w:t>
-      </w:r>
-    </w:p>
-    <w:p>
-      <w:pPr>
-        <w:spacing w:after="0"/>
-      </w:pPr>
-      <w:r>
-        <w:t>for VAR1 in java .net python ruby php</w:t>
-      </w:r>
+      <w:proofErr w:type="gramStart"/>
+      <w:r>
+        <w:t>#!/</w:t>
+      </w:r>
+      <w:proofErr w:type="gramEnd"/>
+      <w:r>
+        <w:t>bin/bash</w:t>
+      </w:r>
+    </w:p>
+    <w:p>
+      <w:pPr>
+        <w:spacing w:after="0"/>
+      </w:pPr>
+      <w:r>
+        <w:t xml:space="preserve">for VAR1 in java .net python ruby </w:t>
+      </w:r>
+      <w:proofErr w:type="spellStart"/>
+      <w:r>
+        <w:t>php</w:t>
+      </w:r>
+      <w:proofErr w:type="spellEnd"/>
     </w:p>
     <w:p>
       <w:pPr>
@@ -1404,17 +4334,125 @@
         <w:spacing w:after="0"/>
       </w:pPr>
       <w:r>
+        <w:t xml:space="preserve">     echo “Value of VAR1 is $VAR1”</w:t>
+      </w:r>
+    </w:p>
+    <w:p>
+      <w:pPr>
+        <w:spacing w:after="0"/>
+      </w:pPr>
+      <w:r>
+        <w:t xml:space="preserve">     date</w:t>
+      </w:r>
+    </w:p>
+    <w:p>
+      <w:pPr>
+        <w:spacing w:after="0"/>
+      </w:pPr>
+      <w:r>
+        <w:t>done</w:t>
+      </w:r>
+    </w:p>
+    <w:p>
+      <w:pPr>
+        <w:spacing w:after="0"/>
+      </w:pPr>
+    </w:p>
+    <w:p>
+      <w:pPr>
+        <w:spacing w:after="0"/>
+      </w:pPr>
+      <w:proofErr w:type="gramStart"/>
+      <w:r>
         <w:lastRenderedPageBreak/>
-        <w:t xml:space="preserve">     echo “Value of VAR1 is $VAR1”</w:t>
-      </w:r>
-    </w:p>
-    <w:p>
-      <w:pPr>
-        <w:spacing w:after="0"/>
-      </w:pPr>
-      <w:r>
-        <w:t xml:space="preserve">     date</w:t>
-      </w:r>
+        <w:t>#!/</w:t>
+      </w:r>
+      <w:proofErr w:type="gramEnd"/>
+      <w:r>
+        <w:t>bin/bash</w:t>
+      </w:r>
+    </w:p>
+    <w:p>
+      <w:pPr>
+        <w:spacing w:after="0"/>
+      </w:pPr>
+      <w:r>
+        <w:t>MYUSERS</w:t>
+      </w:r>
+      <w:proofErr w:type="gramStart"/>
+      <w:r>
+        <w:t>-“</w:t>
+      </w:r>
+      <w:proofErr w:type="gramEnd"/>
+      <w:r>
+        <w:t>alpha beta gamma”</w:t>
+      </w:r>
+    </w:p>
+    <w:p>
+      <w:pPr>
+        <w:spacing w:after="0"/>
+      </w:pPr>
+      <w:r>
+        <w:t xml:space="preserve">for </w:t>
+      </w:r>
+      <w:proofErr w:type="spellStart"/>
+      <w:r>
+        <w:t>usr</w:t>
+      </w:r>
+      <w:proofErr w:type="spellEnd"/>
+      <w:r>
+        <w:t xml:space="preserve"> in $MYUSERS</w:t>
+      </w:r>
+    </w:p>
+    <w:p>
+      <w:pPr>
+        <w:spacing w:after="0"/>
+      </w:pPr>
+      <w:r>
+        <w:t xml:space="preserve">do </w:t>
+      </w:r>
+    </w:p>
+    <w:p>
+      <w:pPr>
+        <w:spacing w:after="0"/>
+      </w:pPr>
+      <w:r>
+        <w:t xml:space="preserve">     echo “Adding users $MYUSERS”</w:t>
+      </w:r>
+    </w:p>
+    <w:p>
+      <w:pPr>
+        <w:spacing w:after="0"/>
+      </w:pPr>
+      <w:r>
+        <w:t xml:space="preserve">     </w:t>
+      </w:r>
+      <w:proofErr w:type="spellStart"/>
+      <w:r>
+        <w:t>useradd</w:t>
+      </w:r>
+      <w:proofErr w:type="spellEnd"/>
+      <w:r>
+        <w:t xml:space="preserve"> $</w:t>
+      </w:r>
+      <w:proofErr w:type="spellStart"/>
+      <w:r>
+        <w:t>usr</w:t>
+      </w:r>
+      <w:proofErr w:type="spellEnd"/>
+    </w:p>
+    <w:p>
+      <w:pPr>
+        <w:spacing w:after="0"/>
+      </w:pPr>
+      <w:r>
+        <w:t xml:space="preserve">     id $</w:t>
+      </w:r>
+      <w:proofErr w:type="spellStart"/>
+      <w:r>
+        <w:t>usr</w:t>
+      </w:r>
+      <w:proofErr w:type="spellEnd"/>
     </w:p>
     <w:p>
       <w:pPr>
@@ -1433,24 +4471,104 @@
       <w:pPr>
         <w:spacing w:after="0"/>
       </w:pPr>
-      <w:r>
-        <w:t>#!/bin/bash</w:t>
-      </w:r>
-    </w:p>
-    <w:p>
-      <w:pPr>
-        <w:spacing w:after="0"/>
-      </w:pPr>
-      <w:r>
-        <w:t>MYUSERS-“alpha beta gamma”</w:t>
-      </w:r>
-    </w:p>
-    <w:p>
-      <w:pPr>
-        <w:spacing w:after="0"/>
-      </w:pPr>
-      <w:r>
-        <w:t>for usr in $MYUSERS</w:t>
+    </w:p>
+    <w:p>
+      <w:pPr>
+        <w:spacing w:after="0"/>
+      </w:pPr>
+      <w:r>
+        <w:t xml:space="preserve">for </w:t>
+      </w:r>
+      <w:proofErr w:type="spellStart"/>
+      <w:r>
+        <w:t>i</w:t>
+      </w:r>
+      <w:proofErr w:type="spellEnd"/>
+      <w:r>
+        <w:t xml:space="preserve"> in {</w:t>
+      </w:r>
+      <w:proofErr w:type="gramStart"/>
+      <w:r>
+        <w:t>0..</w:t>
+      </w:r>
+      <w:proofErr w:type="gramEnd"/>
+      <w:r>
+        <w:t>10..2}</w:t>
+      </w:r>
+    </w:p>
+    <w:p>
+      <w:pPr>
+        <w:spacing w:after="0"/>
+      </w:pPr>
+      <w:r>
+        <w:t>do</w:t>
+      </w:r>
+    </w:p>
+    <w:p>
+      <w:pPr>
+        <w:spacing w:after="0"/>
+      </w:pPr>
+      <w:r>
+        <w:tab/>
+        <w:t>echo “$</w:t>
+      </w:r>
+      <w:proofErr w:type="spellStart"/>
+      <w:r>
+        <w:t>i</w:t>
+      </w:r>
+      <w:proofErr w:type="spellEnd"/>
+      <w:r>
+        <w:t>”</w:t>
+      </w:r>
+    </w:p>
+    <w:p>
+      <w:pPr>
+        <w:spacing w:after="0"/>
+      </w:pPr>
+      <w:r>
+        <w:t>done</w:t>
+      </w:r>
+    </w:p>
+    <w:p>
+      <w:pPr>
+        <w:spacing w:after="0"/>
+      </w:pPr>
+    </w:p>
+    <w:p>
+      <w:pPr>
+        <w:spacing w:after="0"/>
+      </w:pPr>
+      <w:r>
+        <w:t xml:space="preserve">for </w:t>
+      </w:r>
+      <w:proofErr w:type="gramStart"/>
+      <w:r>
+        <w:t xml:space="preserve">(( </w:t>
+      </w:r>
+      <w:proofErr w:type="spellStart"/>
+      <w:r>
+        <w:t>i</w:t>
+      </w:r>
+      <w:proofErr w:type="spellEnd"/>
+      <w:proofErr w:type="gramEnd"/>
+      <w:r>
+        <w:t xml:space="preserve">=0; </w:t>
+      </w:r>
+      <w:proofErr w:type="spellStart"/>
+      <w:r>
+        <w:t>i</w:t>
+      </w:r>
+      <w:proofErr w:type="spellEnd"/>
+      <w:r>
+        <w:t xml:space="preserve">&lt;=5; </w:t>
+      </w:r>
+      <w:proofErr w:type="spellStart"/>
+      <w:r>
+        <w:t>i</w:t>
+      </w:r>
+      <w:proofErr w:type="spellEnd"/>
+      <w:r>
+        <w:t xml:space="preserve">++ )) </w:t>
       </w:r>
     </w:p>
     <w:p>
@@ -1466,23 +4584,18 @@
         <w:spacing w:after="0"/>
       </w:pPr>
       <w:r>
-        <w:t xml:space="preserve">     echo “Adding users $MYUSERS”</w:t>
-      </w:r>
-    </w:p>
-    <w:p>
-      <w:pPr>
-        <w:spacing w:after="0"/>
-      </w:pPr>
-      <w:r>
-        <w:t xml:space="preserve">     useradd $usr</w:t>
-      </w:r>
-    </w:p>
-    <w:p>
-      <w:pPr>
-        <w:spacing w:after="0"/>
-      </w:pPr>
-      <w:r>
-        <w:t xml:space="preserve">     id $usr</w:t>
+        <w:t xml:space="preserve">     </w:t>
+      </w:r>
+      <w:r>
+        <w:t>echo "Element $</w:t>
+      </w:r>
+      <w:proofErr w:type="spellStart"/>
+      <w:r>
+        <w:t>i</w:t>
+      </w:r>
+      <w:proofErr w:type="spellEnd"/>
+      <w:r>
+        <w:t xml:space="preserve">" </w:t>
       </w:r>
     </w:p>
     <w:p>
@@ -1502,14 +4615,72 @@
       <w:pPr>
         <w:spacing w:after="0"/>
       </w:pPr>
-    </w:p>
-    <w:p>
-      <w:pPr>
-        <w:spacing w:after="0"/>
-      </w:pPr>
-      <w:r>
-        <w:t>for i in {0..10..2}</w:t>
-      </w:r>
+      <w:r>
+        <w:t xml:space="preserve">infinite loop – for </w:t>
+      </w:r>
+      <w:proofErr w:type="gramStart"/>
+      <w:r>
+        <w:t>(( ;</w:t>
+      </w:r>
+      <w:proofErr w:type="gramEnd"/>
+      <w:r>
+        <w:t xml:space="preserve"> ; ))</w:t>
+      </w:r>
+    </w:p>
+    <w:p>
+      <w:pPr>
+        <w:spacing w:after="0"/>
+      </w:pPr>
+    </w:p>
+    <w:p>
+      <w:pPr>
+        <w:spacing w:after="0"/>
+      </w:pPr>
+      <w:r>
+        <w:t>While loops</w:t>
+      </w:r>
+    </w:p>
+    <w:p>
+      <w:pPr>
+        <w:spacing w:after="0"/>
+      </w:pPr>
+      <w:proofErr w:type="gramStart"/>
+      <w:r>
+        <w:t>#!/</w:t>
+      </w:r>
+      <w:proofErr w:type="gramEnd"/>
+      <w:r>
+        <w:t>bin/bash</w:t>
+      </w:r>
+    </w:p>
+    <w:p>
+      <w:pPr>
+        <w:spacing w:after="0"/>
+      </w:pPr>
+      <w:r>
+        <w:t>counter=0</w:t>
+      </w:r>
+    </w:p>
+    <w:p>
+      <w:pPr>
+        <w:spacing w:after="0"/>
+      </w:pPr>
+      <w:r>
+        <w:t>while [ $counter -</w:t>
+      </w:r>
+      <w:proofErr w:type="spellStart"/>
+      <w:r>
+        <w:t>lt</w:t>
+      </w:r>
+      <w:proofErr w:type="spellEnd"/>
+      <w:r>
+        <w:t xml:space="preserve"> </w:t>
+      </w:r>
+      <w:proofErr w:type="gramStart"/>
+      <w:r>
+        <w:t>5 ]</w:t>
+      </w:r>
+      <w:proofErr w:type="gramEnd"/>
     </w:p>
     <w:p>
       <w:pPr>
@@ -1524,121 +4695,6 @@
         <w:spacing w:after="0"/>
       </w:pPr>
       <w:r>
-        <w:tab/>
-        <w:t>echo “$i”</w:t>
-      </w:r>
-    </w:p>
-    <w:p>
-      <w:pPr>
-        <w:spacing w:after="0"/>
-      </w:pPr>
-      <w:r>
-        <w:t>done</w:t>
-      </w:r>
-    </w:p>
-    <w:p>
-      <w:pPr>
-        <w:spacing w:after="0"/>
-      </w:pPr>
-    </w:p>
-    <w:p>
-      <w:pPr>
-        <w:spacing w:after="0"/>
-      </w:pPr>
-      <w:r>
-        <w:t xml:space="preserve">for (( i=0; i&lt;=5; i++ )) </w:t>
-      </w:r>
-    </w:p>
-    <w:p>
-      <w:pPr>
-        <w:spacing w:after="0"/>
-      </w:pPr>
-      <w:r>
-        <w:t xml:space="preserve">do </w:t>
-      </w:r>
-    </w:p>
-    <w:p>
-      <w:pPr>
-        <w:spacing w:after="0"/>
-      </w:pPr>
-      <w:r>
-        <w:t xml:space="preserve">     </w:t>
-      </w:r>
-      <w:r>
-        <w:t xml:space="preserve">echo "Element $i" </w:t>
-      </w:r>
-    </w:p>
-    <w:p>
-      <w:pPr>
-        <w:spacing w:after="0"/>
-      </w:pPr>
-      <w:r>
-        <w:t>done</w:t>
-      </w:r>
-    </w:p>
-    <w:p>
-      <w:pPr>
-        <w:spacing w:after="0"/>
-      </w:pPr>
-    </w:p>
-    <w:p>
-      <w:pPr>
-        <w:spacing w:after="0"/>
-      </w:pPr>
-      <w:r>
-        <w:t>infinite loop – for (( ; ; ))</w:t>
-      </w:r>
-    </w:p>
-    <w:p>
-      <w:pPr>
-        <w:spacing w:after="0"/>
-      </w:pPr>
-    </w:p>
-    <w:p>
-      <w:pPr>
-        <w:spacing w:after="0"/>
-      </w:pPr>
-      <w:r>
-        <w:t>While loops</w:t>
-      </w:r>
-    </w:p>
-    <w:p>
-      <w:pPr>
-        <w:spacing w:after="0"/>
-      </w:pPr>
-      <w:r>
-        <w:t>#!/bin/bash</w:t>
-      </w:r>
-    </w:p>
-    <w:p>
-      <w:pPr>
-        <w:spacing w:after="0"/>
-      </w:pPr>
-      <w:r>
-        <w:t>counter=0</w:t>
-      </w:r>
-    </w:p>
-    <w:p>
-      <w:pPr>
-        <w:spacing w:after="0"/>
-      </w:pPr>
-      <w:r>
-        <w:t>while [ $counter -lt 5 ]</w:t>
-      </w:r>
-    </w:p>
-    <w:p>
-      <w:pPr>
-        <w:spacing w:after="0"/>
-      </w:pPr>
-      <w:r>
-        <w:t>do</w:t>
-      </w:r>
-    </w:p>
-    <w:p>
-      <w:pPr>
-        <w:spacing w:after="0"/>
-      </w:pPr>
-      <w:r>
         <w:t xml:space="preserve">   echo “Looping”</w:t>
       </w:r>
     </w:p>
@@ -1655,7 +4711,15 @@
         <w:spacing w:after="0"/>
       </w:pPr>
       <w:r>
-        <w:t xml:space="preserve">   counter=$(( $counter+1 ))</w:t>
+        <w:t xml:space="preserve">   counter=$</w:t>
+      </w:r>
+      <w:proofErr w:type="gramStart"/>
+      <w:r>
+        <w:t>(( $</w:t>
+      </w:r>
+      <w:proofErr w:type="gramEnd"/>
+      <w:r>
+        <w:t>counter+1 ))</w:t>
       </w:r>
     </w:p>
     <w:p>
@@ -1707,6 +4771,118 @@
 <file path=word/numbering.xml><?xml version="1.0" encoding="utf-8"?>
 <w:numbering xmlns:wpc="http://schemas.microsoft.com/office/word/2010/wordprocessingCanvas" xmlns:cx="http://schemas.microsoft.com/office/drawing/2014/chartex" xmlns:cx1="http://schemas.microsoft.com/office/drawing/2015/9/8/chartex" xmlns:cx2="http://schemas.microsoft.com/office/drawing/2015/10/21/chartex" xmlns:cx3="http://schemas.microsoft.com/office/drawing/2016/5/9/chartex" xmlns:cx4="http://schemas.microsoft.com/office/drawing/2016/5/10/chartex" xmlns:cx5="http://schemas.microsoft.com/office/drawing/2016/5/11/chartex" xmlns:cx6="http://schemas.microsoft.com/office/drawing/2016/5/12/chartex" xmlns:cx7="http://schemas.microsoft.com/office/drawing/2016/5/13/chartex" xmlns:cx8="http://schemas.microsoft.com/office/drawing/2016/5/14/chartex" xmlns:mc="http://schemas.openxmlformats.org/markup-compatibility/2006" xmlns:aink="http://schemas.microsoft.com/office/drawing/2016/ink" xmlns:am3d="http://schemas.microsoft.com/office/drawing/2017/model3d" xmlns:o="urn:schemas-microsoft-com:office:office" xmlns:oel="http://schemas.microsoft.com/office/2019/extlst" xmlns:r="http://schemas.openxmlformats.org/officeDocument/2006/relationships" xmlns:m="http://schemas.openxmlformats.org/officeDocument/2006/math" xmlns:v="urn:schemas-microsoft-com:vml" xmlns:wp14="http://schemas.microsoft.com/office/word/2010/wordprocessingDrawing" xmlns:wp="http://schemas.openxmlformats.org/drawingml/2006/wordprocessingDrawing" xmlns:w10="urn:schemas-microsoft-com:office:word" xmlns:w="http://schemas.openxmlformats.org/wordprocessingml/2006/main" xmlns:w14="http://schemas.microsoft.com/office/word/2010/wordml" xmlns:w15="http://schemas.microsoft.com/office/word/2012/wordml" xmlns:w16cex="http://schemas.microsoft.com/office/word/2018/wordml/cex" xmlns:w16cid="http://schemas.microsoft.com/office/word/2016/wordml/cid" xmlns:w16="http://schemas.microsoft.com/office/word/2018/wordml" xmlns:w16du="http://schemas.microsoft.com/office/word/2023/wordml/word16du" xmlns:w16sdtdh="http://schemas.microsoft.com/office/word/2020/wordml/sdtdatahash" xmlns:w16se="http://schemas.microsoft.com/office/word/2015/wordml/symex" xmlns:wpg="http://schemas.microsoft.com/office/word/2010/wordprocessingGroup" xmlns:wpi="http://schemas.microsoft.com/office/word/2010/wordprocessingInk" xmlns:wne="http://schemas.microsoft.com/office/word/2006/wordml" xmlns:wps="http://schemas.microsoft.com/office/word/2010/wordprocessingShape" mc:Ignorable="w14 w15 w16se w16cid w16 w16cex w16sdtdh w16du wp14">
   <w:abstractNum w:abstractNumId="0" w15:restartNumberingAfterBreak="0">
+    <w:nsid w:val="1D6B3B19"/>
+    <w:multiLevelType w:val="hybridMultilevel"/>
+    <w:tmpl w:val="E5A216DA"/>
+    <w:lvl w:ilvl="0" w:tplc="6596C674">
+      <w:numFmt w:val="bullet"/>
+      <w:lvlText w:val="-"/>
+      <w:lvlJc w:val="left"/>
+      <w:pPr>
+        <w:ind w:left="720" w:hanging="360"/>
+      </w:pPr>
+      <w:rPr>
+        <w:rFonts w:ascii="Aptos" w:eastAsiaTheme="minorHAnsi" w:hAnsi="Aptos" w:cstheme="minorBidi" w:hint="default"/>
+      </w:rPr>
+    </w:lvl>
+    <w:lvl w:ilvl="1" w:tplc="40090003" w:tentative="1">
+      <w:start w:val="1"/>
+      <w:numFmt w:val="bullet"/>
+      <w:lvlText w:val="o"/>
+      <w:lvlJc w:val="left"/>
+      <w:pPr>
+        <w:ind w:left="1440" w:hanging="360"/>
+      </w:pPr>
+      <w:rPr>
+        <w:rFonts w:ascii="Courier New" w:hAnsi="Courier New" w:cs="Courier New" w:hint="default"/>
+      </w:rPr>
+    </w:lvl>
+    <w:lvl w:ilvl="2" w:tplc="40090005" w:tentative="1">
+      <w:start w:val="1"/>
+      <w:numFmt w:val="bullet"/>
+      <w:lvlText w:val=""/>
+      <w:lvlJc w:val="left"/>
+      <w:pPr>
+        <w:ind w:left="2160" w:hanging="360"/>
+      </w:pPr>
+      <w:rPr>
+        <w:rFonts w:ascii="Wingdings" w:hAnsi="Wingdings" w:hint="default"/>
+      </w:rPr>
+    </w:lvl>
+    <w:lvl w:ilvl="3" w:tplc="40090001" w:tentative="1">
+      <w:start w:val="1"/>
+      <w:numFmt w:val="bullet"/>
+      <w:lvlText w:val=""/>
+      <w:lvlJc w:val="left"/>
+      <w:pPr>
+        <w:ind w:left="2880" w:hanging="360"/>
+      </w:pPr>
+      <w:rPr>
+        <w:rFonts w:ascii="Symbol" w:hAnsi="Symbol" w:hint="default"/>
+      </w:rPr>
+    </w:lvl>
+    <w:lvl w:ilvl="4" w:tplc="40090003" w:tentative="1">
+      <w:start w:val="1"/>
+      <w:numFmt w:val="bullet"/>
+      <w:lvlText w:val="o"/>
+      <w:lvlJc w:val="left"/>
+      <w:pPr>
+        <w:ind w:left="3600" w:hanging="360"/>
+      </w:pPr>
+      <w:rPr>
+        <w:rFonts w:ascii="Courier New" w:hAnsi="Courier New" w:cs="Courier New" w:hint="default"/>
+      </w:rPr>
+    </w:lvl>
+    <w:lvl w:ilvl="5" w:tplc="40090005" w:tentative="1">
+      <w:start w:val="1"/>
+      <w:numFmt w:val="bullet"/>
+      <w:lvlText w:val=""/>
+      <w:lvlJc w:val="left"/>
+      <w:pPr>
+        <w:ind w:left="4320" w:hanging="360"/>
+      </w:pPr>
+      <w:rPr>
+        <w:rFonts w:ascii="Wingdings" w:hAnsi="Wingdings" w:hint="default"/>
+      </w:rPr>
+    </w:lvl>
+    <w:lvl w:ilvl="6" w:tplc="40090001" w:tentative="1">
+      <w:start w:val="1"/>
+      <w:numFmt w:val="bullet"/>
+      <w:lvlText w:val=""/>
+      <w:lvlJc w:val="left"/>
+      <w:pPr>
+        <w:ind w:left="5040" w:hanging="360"/>
+      </w:pPr>
+      <w:rPr>
+        <w:rFonts w:ascii="Symbol" w:hAnsi="Symbol" w:hint="default"/>
+      </w:rPr>
+    </w:lvl>
+    <w:lvl w:ilvl="7" w:tplc="40090003" w:tentative="1">
+      <w:start w:val="1"/>
+      <w:numFmt w:val="bullet"/>
+      <w:lvlText w:val="o"/>
+      <w:lvlJc w:val="left"/>
+      <w:pPr>
+        <w:ind w:left="5760" w:hanging="360"/>
+      </w:pPr>
+      <w:rPr>
+        <w:rFonts w:ascii="Courier New" w:hAnsi="Courier New" w:cs="Courier New" w:hint="default"/>
+      </w:rPr>
+    </w:lvl>
+    <w:lvl w:ilvl="8" w:tplc="40090005" w:tentative="1">
+      <w:start w:val="1"/>
+      <w:numFmt w:val="bullet"/>
+      <w:lvlText w:val=""/>
+      <w:lvlJc w:val="left"/>
+      <w:pPr>
+        <w:ind w:left="6480" w:hanging="360"/>
+      </w:pPr>
+      <w:rPr>
+        <w:rFonts w:ascii="Wingdings" w:hAnsi="Wingdings" w:hint="default"/>
+      </w:rPr>
+    </w:lvl>
+  </w:abstractNum>
+  <w:abstractNum w:abstractNumId="1" w15:restartNumberingAfterBreak="0">
     <w:nsid w:val="22A71350"/>
     <w:multiLevelType w:val="hybridMultilevel"/>
     <w:tmpl w:val="32EC114C"/>
@@ -1795,7 +4971,7 @@
       </w:pPr>
     </w:lvl>
   </w:abstractNum>
-  <w:abstractNum w:abstractNumId="1" w15:restartNumberingAfterBreak="0">
+  <w:abstractNum w:abstractNumId="2" w15:restartNumberingAfterBreak="0">
     <w:nsid w:val="3CBE10CB"/>
     <w:multiLevelType w:val="hybridMultilevel"/>
     <w:tmpl w:val="6242F1D0"/>
@@ -1884,11 +5060,129 @@
       </w:pPr>
     </w:lvl>
   </w:abstractNum>
+  <w:abstractNum w:abstractNumId="3" w15:restartNumberingAfterBreak="0">
+    <w:nsid w:val="4362533B"/>
+    <w:multiLevelType w:val="hybridMultilevel"/>
+    <w:tmpl w:val="987682D6"/>
+    <w:lvl w:ilvl="0" w:tplc="EBAA72F4">
+      <w:numFmt w:val="bullet"/>
+      <w:lvlText w:val="-"/>
+      <w:lvlJc w:val="left"/>
+      <w:pPr>
+        <w:ind w:left="720" w:hanging="360"/>
+      </w:pPr>
+      <w:rPr>
+        <w:rFonts w:ascii="Aptos" w:eastAsiaTheme="minorHAnsi" w:hAnsi="Aptos" w:cstheme="minorBidi" w:hint="default"/>
+      </w:rPr>
+    </w:lvl>
+    <w:lvl w:ilvl="1" w:tplc="40090003" w:tentative="1">
+      <w:start w:val="1"/>
+      <w:numFmt w:val="bullet"/>
+      <w:lvlText w:val="o"/>
+      <w:lvlJc w:val="left"/>
+      <w:pPr>
+        <w:ind w:left="1440" w:hanging="360"/>
+      </w:pPr>
+      <w:rPr>
+        <w:rFonts w:ascii="Courier New" w:hAnsi="Courier New" w:cs="Courier New" w:hint="default"/>
+      </w:rPr>
+    </w:lvl>
+    <w:lvl w:ilvl="2" w:tplc="40090005" w:tentative="1">
+      <w:start w:val="1"/>
+      <w:numFmt w:val="bullet"/>
+      <w:lvlText w:val=""/>
+      <w:lvlJc w:val="left"/>
+      <w:pPr>
+        <w:ind w:left="2160" w:hanging="360"/>
+      </w:pPr>
+      <w:rPr>
+        <w:rFonts w:ascii="Wingdings" w:hAnsi="Wingdings" w:hint="default"/>
+      </w:rPr>
+    </w:lvl>
+    <w:lvl w:ilvl="3" w:tplc="40090001" w:tentative="1">
+      <w:start w:val="1"/>
+      <w:numFmt w:val="bullet"/>
+      <w:lvlText w:val=""/>
+      <w:lvlJc w:val="left"/>
+      <w:pPr>
+        <w:ind w:left="2880" w:hanging="360"/>
+      </w:pPr>
+      <w:rPr>
+        <w:rFonts w:ascii="Symbol" w:hAnsi="Symbol" w:hint="default"/>
+      </w:rPr>
+    </w:lvl>
+    <w:lvl w:ilvl="4" w:tplc="40090003" w:tentative="1">
+      <w:start w:val="1"/>
+      <w:numFmt w:val="bullet"/>
+      <w:lvlText w:val="o"/>
+      <w:lvlJc w:val="left"/>
+      <w:pPr>
+        <w:ind w:left="3600" w:hanging="360"/>
+      </w:pPr>
+      <w:rPr>
+        <w:rFonts w:ascii="Courier New" w:hAnsi="Courier New" w:cs="Courier New" w:hint="default"/>
+      </w:rPr>
+    </w:lvl>
+    <w:lvl w:ilvl="5" w:tplc="40090005" w:tentative="1">
+      <w:start w:val="1"/>
+      <w:numFmt w:val="bullet"/>
+      <w:lvlText w:val=""/>
+      <w:lvlJc w:val="left"/>
+      <w:pPr>
+        <w:ind w:left="4320" w:hanging="360"/>
+      </w:pPr>
+      <w:rPr>
+        <w:rFonts w:ascii="Wingdings" w:hAnsi="Wingdings" w:hint="default"/>
+      </w:rPr>
+    </w:lvl>
+    <w:lvl w:ilvl="6" w:tplc="40090001" w:tentative="1">
+      <w:start w:val="1"/>
+      <w:numFmt w:val="bullet"/>
+      <w:lvlText w:val=""/>
+      <w:lvlJc w:val="left"/>
+      <w:pPr>
+        <w:ind w:left="5040" w:hanging="360"/>
+      </w:pPr>
+      <w:rPr>
+        <w:rFonts w:ascii="Symbol" w:hAnsi="Symbol" w:hint="default"/>
+      </w:rPr>
+    </w:lvl>
+    <w:lvl w:ilvl="7" w:tplc="40090003" w:tentative="1">
+      <w:start w:val="1"/>
+      <w:numFmt w:val="bullet"/>
+      <w:lvlText w:val="o"/>
+      <w:lvlJc w:val="left"/>
+      <w:pPr>
+        <w:ind w:left="5760" w:hanging="360"/>
+      </w:pPr>
+      <w:rPr>
+        <w:rFonts w:ascii="Courier New" w:hAnsi="Courier New" w:cs="Courier New" w:hint="default"/>
+      </w:rPr>
+    </w:lvl>
+    <w:lvl w:ilvl="8" w:tplc="40090005" w:tentative="1">
+      <w:start w:val="1"/>
+      <w:numFmt w:val="bullet"/>
+      <w:lvlText w:val=""/>
+      <w:lvlJc w:val="left"/>
+      <w:pPr>
+        <w:ind w:left="6480" w:hanging="360"/>
+      </w:pPr>
+      <w:rPr>
+        <w:rFonts w:ascii="Wingdings" w:hAnsi="Wingdings" w:hint="default"/>
+      </w:rPr>
+    </w:lvl>
+  </w:abstractNum>
   <w:num w:numId="1" w16cid:durableId="1569923334">
-    <w:abstractNumId w:val="0"/>
+    <w:abstractNumId w:val="1"/>
   </w:num>
   <w:num w:numId="2" w16cid:durableId="68817104">
-    <w:abstractNumId w:val="1"/>
+    <w:abstractNumId w:val="2"/>
+  </w:num>
+  <w:num w:numId="3" w16cid:durableId="592739636">
+    <w:abstractNumId w:val="3"/>
+  </w:num>
+  <w:num w:numId="4" w16cid:durableId="576014488">
+    <w:abstractNumId w:val="0"/>
   </w:num>
 </w:numbering>
 </file>
@@ -2496,7 +5790,6 @@
   <w:style w:type="character" w:default="1" w:styleId="DefaultParagraphFont">
     <w:name w:val="Default Paragraph Font"/>
     <w:uiPriority w:val="1"/>
-    <w:semiHidden/>
     <w:unhideWhenUsed/>
   </w:style>
   <w:style w:type="table" w:default="1" w:styleId="TableNormal">
